--- a/11. 架构/2. 分布式数据库架构.docx
+++ b/11. 架构/2. 分布式数据库架构.docx
@@ -179,123 +179,188 @@
       <w:pPr>
         <w:pStyle w:val="2"/>
         <w:rPr>
-          <w:rFonts w:hint="eastAsia" w:eastAsia="仿宋"/>
-          <w:lang w:val="en-US" w:eastAsia="zh-CN"/>
-        </w:rPr>
-      </w:pPr>
-      <w:r>
-        <w:rPr>
-          <w:rFonts w:hint="eastAsia"/>
-          <w:lang w:val="en-US" w:eastAsia="zh-CN"/>
-        </w:rPr>
-        <w:t>架构</w:t>
+          <w:rFonts w:hint="eastAsia"/>
+          <w:lang w:val="en-US" w:eastAsia="zh-CN"/>
+        </w:rPr>
+      </w:pPr>
+      <w:r>
+        <w:rPr>
+          <w:rFonts w:hint="eastAsia"/>
+          <w:lang w:val="en-US" w:eastAsia="zh-CN"/>
+        </w:rPr>
+        <w:t>主要流派</w:t>
+      </w:r>
+    </w:p>
+    <w:p>
+      <w:pPr>
+        <w:jc w:val="center"/>
+        <w:rPr>
+          <w:rFonts w:hint="eastAsia"/>
+          <w:lang w:val="en-US" w:eastAsia="zh-CN"/>
+        </w:rPr>
+      </w:pPr>
+      <w:r>
+        <w:rPr>
+          <w:rFonts w:hint="eastAsia"/>
+          <w:lang w:val="en-US" w:eastAsia="zh-CN"/>
+        </w:rPr>
+        <w:drawing>
+          <wp:inline distT="0" distB="0" distL="114300" distR="114300">
+            <wp:extent cx="4534535" cy="2876550"/>
+            <wp:effectExtent l="0" t="0" r="12065" b="6350"/>
+            <wp:docPr id="1" name="图片 1"/>
+            <wp:cNvGraphicFramePr>
+              <a:graphicFrameLocks xmlns:a="http://schemas.openxmlformats.org/drawingml/2006/main" noChangeAspect="1"/>
+            </wp:cNvGraphicFramePr>
+            <a:graphic xmlns:a="http://schemas.openxmlformats.org/drawingml/2006/main">
+              <a:graphicData uri="http://schemas.openxmlformats.org/drawingml/2006/picture">
+                <pic:pic xmlns:pic="http://schemas.openxmlformats.org/drawingml/2006/picture">
+                  <pic:nvPicPr>
+                    <pic:cNvPr id="1" name="图片 1"/>
+                    <pic:cNvPicPr>
+                      <a:picLocks noChangeAspect="1"/>
+                    </pic:cNvPicPr>
+                  </pic:nvPicPr>
+                  <pic:blipFill>
+                    <a:blip r:embed="rId4"/>
+                    <a:stretch>
+                      <a:fillRect/>
+                    </a:stretch>
+                  </pic:blipFill>
+                  <pic:spPr>
+                    <a:xfrm>
+                      <a:off x="0" y="0"/>
+                      <a:ext cx="4534535" cy="2876550"/>
+                    </a:xfrm>
+                    <a:prstGeom prst="rect">
+                      <a:avLst/>
+                    </a:prstGeom>
+                    <a:noFill/>
+                    <a:ln>
+                      <a:noFill/>
+                    </a:ln>
+                  </pic:spPr>
+                </pic:pic>
+              </a:graphicData>
+            </a:graphic>
+          </wp:inline>
+        </w:drawing>
       </w:r>
     </w:p>
     <w:p>
       <w:pPr>
         <w:pStyle w:val="3"/>
         <w:bidi w:val="0"/>
-      </w:pPr>
-      <w:r>
-        <w:t>共享存储</w:t>
-      </w:r>
-      <w:r>
-        <w:rPr>
-          <w:rFonts w:hint="eastAsia"/>
-        </w:rPr>
-        <w:t>(主备)</w:t>
+        <w:rPr>
+          <w:rFonts w:hint="default"/>
+          <w:lang w:val="en-US" w:eastAsia="zh-CN"/>
+        </w:rPr>
+      </w:pPr>
+      <w:r>
+        <w:rPr>
+          <w:rFonts w:hint="eastAsia"/>
+          <w:lang w:val="en-US" w:eastAsia="zh-CN"/>
+        </w:rPr>
+        <w:t>分库分表中间件</w:t>
+      </w:r>
+    </w:p>
+    <w:p>
+      <w:pPr>
+        <w:ind w:firstLine="420" w:firstLineChars="0"/>
+        <w:rPr>
+          <w:rFonts w:hint="default"/>
+          <w:lang w:val="en-US" w:eastAsia="zh-CN"/>
+        </w:rPr>
+      </w:pPr>
+      <w:r>
+        <w:rPr>
+          <w:rFonts w:hint="eastAsia"/>
+          <w:lang w:val="en-US" w:eastAsia="zh-CN"/>
+        </w:rPr>
+        <w:t>中间件模式SQL解析、执行计划优化等在中间件与数据库中重复工作，效率相对比较低。</w:t>
       </w:r>
     </w:p>
     <w:p>
       <w:pPr>
         <w:pStyle w:val="3"/>
         <w:bidi w:val="0"/>
-      </w:pPr>
-      <w:r>
-        <w:t>共享存储</w:t>
-      </w:r>
-      <w:r>
-        <w:rPr>
-          <w:rFonts w:hint="eastAsia"/>
-        </w:rPr>
-        <w:t>(集群)</w:t>
-      </w:r>
-    </w:p>
-    <w:p>
-      <w:r>
-        <w:tab/>
-      </w:r>
-      <w:r>
-        <w:t>Share-memory：多个CPU共享同一片内存，CPU之间通过内部通讯机制进行通讯</w:t>
-      </w:r>
-    </w:p>
-    <w:p>
-      <w:r>
-        <w:tab/>
-      </w:r>
-      <w:r>
-        <w:t>Share-disk：每一个CPU使用自己的私有内存区域，通过内部通讯机制直接访问所有磁盘系统</w:t>
-      </w:r>
-    </w:p>
-    <w:p>
-      <w:r>
-        <w:tab/>
-      </w:r>
-      <w:r>
-        <w:t>Share memory体系结构的CPU之间通过主存进行通讯，具有很高的效率。但当更多的CPU被添加到主机上时，内存竞争contetion就成为瓶颈，CPU越多，瓶颈越厉害。Share-disk也存在同样的问题，因为磁盘系统由Interconnection Network连接在一起。</w:t>
-      </w:r>
-    </w:p>
-    <w:p>
-      <w:r>
-        <w:tab/>
-      </w:r>
-      <w:r>
-        <w:rPr>
-          <w:color w:val="FF0000"/>
-        </w:rPr>
-        <w:t>Share-memory和share-disk的基本问题是interference：当添加更多的CPU，系统反而减慢，因为增加了对内存访问（memory access</w:t>
-      </w:r>
-      <w:r>
-        <w:rPr>
-          <w:rFonts w:hint="eastAsia"/>
-          <w:color w:val="FF0000"/>
-        </w:rPr>
-        <w:t>）</w:t>
-      </w:r>
-      <w:r>
-        <w:rPr>
-          <w:color w:val="FF0000"/>
-        </w:rPr>
-        <w:t>和网络带宽</w:t>
-      </w:r>
-      <w:r>
-        <w:rPr>
-          <w:rFonts w:hint="eastAsia"/>
-          <w:color w:val="FF0000"/>
-        </w:rPr>
-        <w:t>(network</w:t>
-      </w:r>
-      <w:r>
-        <w:rPr>
-          <w:color w:val="FF0000"/>
-        </w:rPr>
-        <w:t xml:space="preserve"> bandwidth</w:t>
-      </w:r>
-      <w:r>
-        <w:rPr>
-          <w:rFonts w:hint="eastAsia"/>
-          <w:color w:val="FF0000"/>
-        </w:rPr>
-        <w:t>)的竞争</w:t>
-      </w:r>
-      <w:r>
-        <w:rPr>
-          <w:rFonts w:hint="eastAsia"/>
-        </w:rPr>
-        <w:t>。这样shared</w:t>
-      </w:r>
-      <w:r>
-        <w:t xml:space="preserve"> noting体系得到了广泛的推广。</w:t>
+        <w:rPr>
+          <w:rFonts w:hint="eastAsia"/>
+          <w:lang w:val="en-US" w:eastAsia="zh-CN"/>
+        </w:rPr>
+      </w:pPr>
+      <w:r>
+        <w:rPr>
+          <w:rFonts w:hint="eastAsia"/>
+          <w:lang w:val="en-US" w:eastAsia="zh-CN"/>
+        </w:rPr>
+        <w:t>NewSQL</w:t>
+      </w:r>
+    </w:p>
+    <w:p>
+      <w:pPr>
+        <w:ind w:firstLine="420" w:firstLineChars="0"/>
+        <w:rPr>
+          <w:rFonts w:hint="eastAsia"/>
+          <w:lang w:val="en-US" w:eastAsia="zh-CN"/>
+        </w:rPr>
+      </w:pPr>
+      <w:r>
+        <w:rPr>
+          <w:rFonts w:hint="eastAsia"/>
+          <w:lang w:val="en-US" w:eastAsia="zh-CN"/>
+        </w:rPr>
+        <w:t>NewSQL数据库的分布式事务相比较于XA进行了优化，性能更高；新架构NewSQL数据库存储设计即为基于Paxos（或Raft）协议的多副本，相比较于传统数据库主从模式（半同步转异步后也存在丢数问题），实现了真正的高可用、高可靠（RTO&lt;30s，RTO=0）。</w:t>
+      </w:r>
+    </w:p>
+    <w:p>
+      <w:pPr>
+        <w:ind w:firstLine="420" w:firstLineChars="0"/>
+        <w:rPr>
+          <w:rFonts w:hint="eastAsia"/>
+          <w:lang w:val="en-US" w:eastAsia="zh-CN"/>
+        </w:rPr>
+      </w:pPr>
+      <w:r>
+        <w:rPr>
+          <w:rFonts w:hint="eastAsia"/>
+          <w:lang w:val="en-US" w:eastAsia="zh-CN"/>
+        </w:rPr>
+        <w:t>NewSQL数据库天生支持数据分片，数据的迁移、扩容都是自动化的，大大减轻了DBA的工作，同时对应用透明，无需在SQL指定分库分表键。</w:t>
+      </w:r>
+    </w:p>
+    <w:p>
+      <w:pPr>
+        <w:ind w:firstLine="420" w:firstLineChars="0"/>
+        <w:rPr>
+          <w:rFonts w:hint="default"/>
+          <w:lang w:val="en-US" w:eastAsia="zh-CN"/>
+        </w:rPr>
+      </w:pPr>
+      <w:r>
+        <w:rPr>
+          <w:rFonts w:hint="eastAsia"/>
+          <w:lang w:val="en-US" w:eastAsia="zh-CN"/>
+        </w:rPr>
+        <w:t>这些是NewSQL数据库产品主要宣传的优点，两种架构成熟度都低于传统关系型数据库，SQL功能支持以及事务一致性、可靠性等都有待提高。</w:t>
+      </w:r>
+      <w:bookmarkStart w:id="0" w:name="_GoBack"/>
+      <w:bookmarkEnd w:id="0"/>
+    </w:p>
+    <w:p>
+      <w:pPr>
+        <w:pStyle w:val="2"/>
+        <w:rPr>
+          <w:rFonts w:hint="eastAsia" w:eastAsia="仿宋"/>
+          <w:lang w:val="en-US" w:eastAsia="zh-CN"/>
+        </w:rPr>
+      </w:pPr>
+      <w:r>
+        <w:rPr>
+          <w:rFonts w:hint="eastAsia"/>
+          <w:lang w:val="en-US" w:eastAsia="zh-CN"/>
+        </w:rPr>
+        <w:t>架构</w:t>
       </w:r>
     </w:p>
     <w:p>
@@ -304,141 +369,13 @@
         <w:bidi w:val="0"/>
       </w:pPr>
       <w:r>
-        <w:t>Share-nothing</w:t>
-      </w:r>
-    </w:p>
-    <w:p>
-      <w:r>
-        <w:tab/>
-      </w:r>
-      <w:r>
-        <w:t>Share-noting：每一个CPU都有私有共享区域和私有磁盘空间，而且2个CPU不能访问相同磁盘空间，</w:t>
-      </w:r>
-      <w:r>
-        <w:rPr>
-          <w:color w:val="FF0000"/>
-        </w:rPr>
-        <w:t>CPU之间的通讯通过网络连接</w:t>
-      </w:r>
-      <w:r>
-        <w:t>。</w:t>
-      </w:r>
-    </w:p>
-    <w:p>
-      <w:r>
-        <w:tab/>
-      </w:r>
-      <w:r>
-        <w:t>Shared nothing体系是数据库稳定增长，当随着事务数量不断增加，增加额外的CPU和主存就可以保证每个事务处理时间不变。</w:t>
-      </w:r>
-    </w:p>
-    <w:p>
-      <w:r>
-        <w:tab/>
-      </w:r>
-      <w:r>
-        <w:t>总的来说，</w:t>
-      </w:r>
-      <w:r>
-        <w:rPr>
-          <w:color w:val="FF0000"/>
-        </w:rPr>
-        <w:t>share nothing降低了竞争资源的等待时间，从而提高了性能</w:t>
-      </w:r>
-      <w:r>
-        <w:t>。反过来，如果一个数据库应用系统要获得良好的可拓展的性能，它从设计和优化上就要考虑shared nothing</w:t>
-      </w:r>
-      <w:r>
-        <w:rPr>
-          <w:rFonts w:hint="eastAsia"/>
-        </w:rPr>
-        <w:t>体系结构。</w:t>
-      </w:r>
-      <w:r>
-        <w:t>S</w:t>
-      </w:r>
-      <w:r>
-        <w:rPr>
-          <w:rFonts w:hint="eastAsia"/>
-        </w:rPr>
-        <w:t>hare</w:t>
-      </w:r>
-      <w:r>
-        <w:t xml:space="preserve"> </w:t>
-      </w:r>
-      <w:r>
-        <w:rPr>
-          <w:rFonts w:hint="eastAsia"/>
-        </w:rPr>
-        <w:t>nothing</w:t>
-      </w:r>
-      <w:r>
-        <w:t xml:space="preserve"> </w:t>
-      </w:r>
-      <w:r>
-        <w:rPr>
-          <w:rFonts w:hint="eastAsia"/>
-        </w:rPr>
-        <w:t>neans</w:t>
-      </w:r>
-      <w:r>
-        <w:t xml:space="preserve"> </w:t>
-      </w:r>
-      <w:r>
-        <w:rPr>
-          <w:rFonts w:hint="eastAsia"/>
-        </w:rPr>
-        <w:t>few</w:t>
-      </w:r>
-      <w:r>
-        <w:t xml:space="preserve"> connection</w:t>
-      </w:r>
-      <w:r>
-        <w:rPr>
-          <w:rFonts w:hint="eastAsia"/>
-        </w:rPr>
-        <w:t>，它在oracle数据库设计和优化上有很多相同之处。</w:t>
-      </w:r>
-    </w:p>
-    <w:p>
-      <w:r>
-        <w:tab/>
-      </w:r>
-      <w:r>
-        <w:t>S</w:t>
-      </w:r>
-      <w:r>
-        <w:rPr>
-          <w:rFonts w:hint="eastAsia"/>
-        </w:rPr>
-        <w:t>hare</w:t>
-      </w:r>
-      <w:r>
-        <w:t xml:space="preserve"> </w:t>
-      </w:r>
-      <w:r>
-        <w:rPr>
-          <w:rFonts w:hint="eastAsia"/>
-        </w:rPr>
-        <w:t>nothing对数据库应用主要体现在多用户并行访问系统时候，优化数据库操作的response</w:t>
-      </w:r>
-      <w:r>
-        <w:t xml:space="preserve"> </w:t>
-      </w:r>
-      <w:r>
-        <w:rPr>
-          <w:rFonts w:hint="eastAsia"/>
-        </w:rPr>
-        <w:t>time上。如果数据库操作能够顺利获得所需要的资源，不发生等待事件，自然可以减少response</w:t>
-      </w:r>
-      <w:r>
-        <w:t xml:space="preserve"> </w:t>
-      </w:r>
-      <w:r>
-        <w:rPr>
-          <w:rFonts w:hint="eastAsia"/>
-        </w:rPr>
-        <w:t>time，同时也体现在操作尽量少占用资源上，避免浪费时间在无用功上。</w:t>
+        <w:t>共享存储</w:t>
+      </w:r>
+      <w:r>
+        <w:rPr>
+          <w:rFonts w:hint="eastAsia"/>
+        </w:rPr>
+        <w:t>(主备)</w:t>
       </w:r>
     </w:p>
     <w:p>
@@ -447,6 +384,241 @@
         <w:bidi w:val="0"/>
       </w:pPr>
       <w:r>
+        <w:t>共享存储</w:t>
+      </w:r>
+      <w:r>
+        <w:rPr>
+          <w:rFonts w:hint="eastAsia"/>
+        </w:rPr>
+        <w:t>(集群)</w:t>
+      </w:r>
+    </w:p>
+    <w:p>
+      <w:r>
+        <w:tab/>
+      </w:r>
+      <w:r>
+        <w:t>Share-memory：多个CPU共享同一片内存，CPU之间通过内部通讯机制进行通讯</w:t>
+      </w:r>
+    </w:p>
+    <w:p>
+      <w:r>
+        <w:tab/>
+      </w:r>
+      <w:r>
+        <w:t>Share-disk：每一个CPU使用自己的私有内存区域，通过内部通讯机制直接访问所有磁盘系统</w:t>
+      </w:r>
+    </w:p>
+    <w:p>
+      <w:r>
+        <w:tab/>
+      </w:r>
+      <w:r>
+        <w:t>Share memory体系结构的CPU之间通过主存进行通讯，具有很高的效率。但当更多的CPU被添加到主机上时，内存竞争contetion就成为瓶颈，CPU越多，瓶颈越厉害。Share-disk也存在同样的问题，因为磁盘系统由Interconnection Network连接在一起。</w:t>
+      </w:r>
+    </w:p>
+    <w:p>
+      <w:r>
+        <w:tab/>
+      </w:r>
+      <w:r>
+        <w:rPr>
+          <w:color w:val="FF0000"/>
+        </w:rPr>
+        <w:t>Share-memory和share-disk的基本问题是interference：当添加更多的CPU，系统反而减慢，因为增加了对内存访问（memory access</w:t>
+      </w:r>
+      <w:r>
+        <w:rPr>
+          <w:rFonts w:hint="eastAsia"/>
+          <w:color w:val="FF0000"/>
+        </w:rPr>
+        <w:t>）</w:t>
+      </w:r>
+      <w:r>
+        <w:rPr>
+          <w:color w:val="FF0000"/>
+        </w:rPr>
+        <w:t>和网络带宽</w:t>
+      </w:r>
+      <w:r>
+        <w:rPr>
+          <w:rFonts w:hint="eastAsia"/>
+          <w:color w:val="FF0000"/>
+        </w:rPr>
+        <w:t>(network</w:t>
+      </w:r>
+      <w:r>
+        <w:rPr>
+          <w:color w:val="FF0000"/>
+        </w:rPr>
+        <w:t xml:space="preserve"> bandwidth</w:t>
+      </w:r>
+      <w:r>
+        <w:rPr>
+          <w:rFonts w:hint="eastAsia"/>
+          <w:color w:val="FF0000"/>
+        </w:rPr>
+        <w:t>)的竞争</w:t>
+      </w:r>
+      <w:r>
+        <w:rPr>
+          <w:rFonts w:hint="eastAsia"/>
+        </w:rPr>
+        <w:t>。这样shared</w:t>
+      </w:r>
+      <w:r>
+        <w:t xml:space="preserve"> noting体系得到了广泛的推广。</w:t>
+      </w:r>
+    </w:p>
+    <w:p>
+      <w:pPr>
+        <w:pStyle w:val="3"/>
+        <w:bidi w:val="0"/>
+      </w:pPr>
+      <w:r>
+        <w:t>Share-nothing</w:t>
+      </w:r>
+    </w:p>
+    <w:p>
+      <w:r>
+        <w:tab/>
+      </w:r>
+      <w:r>
+        <w:t>Share-noting：每一个CPU都有私有共享区域和私有磁盘空间，而且2个CPU不能访问相同磁盘空间，</w:t>
+      </w:r>
+      <w:r>
+        <w:rPr>
+          <w:color w:val="FF0000"/>
+        </w:rPr>
+        <w:t>CPU之间的通讯通过网络连接</w:t>
+      </w:r>
+      <w:r>
+        <w:t>。</w:t>
+      </w:r>
+    </w:p>
+    <w:p>
+      <w:r>
+        <w:tab/>
+      </w:r>
+      <w:r>
+        <w:t>Shared nothing体系是数据库稳定增长，当随着事务数量不断增加，增加额外的CPU和主存就可以保证每个事务处理时间不变。</w:t>
+      </w:r>
+    </w:p>
+    <w:p>
+      <w:r>
+        <w:tab/>
+      </w:r>
+      <w:r>
+        <w:t>总的来说，</w:t>
+      </w:r>
+      <w:r>
+        <w:rPr>
+          <w:color w:val="FF0000"/>
+        </w:rPr>
+        <w:t>share nothing降低了竞争资源的等待时间，从而提高了性能</w:t>
+      </w:r>
+      <w:r>
+        <w:t>。反过来，如果一个数据库应用系统要获得良好的可拓展的性能，它从设计和优化上就要考虑shared nothing</w:t>
+      </w:r>
+      <w:r>
+        <w:rPr>
+          <w:rFonts w:hint="eastAsia"/>
+        </w:rPr>
+        <w:t>体系结构。</w:t>
+      </w:r>
+      <w:r>
+        <w:t>S</w:t>
+      </w:r>
+      <w:r>
+        <w:rPr>
+          <w:rFonts w:hint="eastAsia"/>
+        </w:rPr>
+        <w:t>hare</w:t>
+      </w:r>
+      <w:r>
+        <w:t xml:space="preserve"> </w:t>
+      </w:r>
+      <w:r>
+        <w:rPr>
+          <w:rFonts w:hint="eastAsia"/>
+        </w:rPr>
+        <w:t>nothing</w:t>
+      </w:r>
+      <w:r>
+        <w:t xml:space="preserve"> </w:t>
+      </w:r>
+      <w:r>
+        <w:rPr>
+          <w:rFonts w:hint="eastAsia"/>
+        </w:rPr>
+        <w:t>neans</w:t>
+      </w:r>
+      <w:r>
+        <w:t xml:space="preserve"> </w:t>
+      </w:r>
+      <w:r>
+        <w:rPr>
+          <w:rFonts w:hint="eastAsia"/>
+        </w:rPr>
+        <w:t>few</w:t>
+      </w:r>
+      <w:r>
+        <w:t xml:space="preserve"> connection</w:t>
+      </w:r>
+      <w:r>
+        <w:rPr>
+          <w:rFonts w:hint="eastAsia"/>
+        </w:rPr>
+        <w:t>，它在oracle数据库设计和优化上有很多相同之处。</w:t>
+      </w:r>
+    </w:p>
+    <w:p>
+      <w:r>
+        <w:tab/>
+      </w:r>
+      <w:r>
+        <w:t>S</w:t>
+      </w:r>
+      <w:r>
+        <w:rPr>
+          <w:rFonts w:hint="eastAsia"/>
+        </w:rPr>
+        <w:t>hare</w:t>
+      </w:r>
+      <w:r>
+        <w:t xml:space="preserve"> </w:t>
+      </w:r>
+      <w:r>
+        <w:rPr>
+          <w:rFonts w:hint="eastAsia"/>
+        </w:rPr>
+        <w:t>nothing对数据库应用主要体现在多用户并行访问系统时候，优化数据库操作的response</w:t>
+      </w:r>
+      <w:r>
+        <w:t xml:space="preserve"> </w:t>
+      </w:r>
+      <w:r>
+        <w:rPr>
+          <w:rFonts w:hint="eastAsia"/>
+        </w:rPr>
+        <w:t>time上。如果数据库操作能够顺利获得所需要的资源，不发生等待事件，自然可以减少response</w:t>
+      </w:r>
+      <w:r>
+        <w:t xml:space="preserve"> </w:t>
+      </w:r>
+      <w:r>
+        <w:rPr>
+          <w:rFonts w:hint="eastAsia"/>
+        </w:rPr>
+        <w:t>time，同时也体现在操作尽量少占用资源上，避免浪费时间在无用功上。</w:t>
+      </w:r>
+    </w:p>
+    <w:p>
+      <w:pPr>
+        <w:pStyle w:val="3"/>
+        <w:bidi w:val="0"/>
+      </w:pPr>
+      <w:r>
         <w:t>Share-nothing certificate-based</w:t>
       </w:r>
     </w:p>
@@ -466,8 +638,6 @@
         </w:rPr>
         <w:t>应用</w:t>
       </w:r>
-      <w:bookmarkStart w:id="0" w:name="_GoBack"/>
-      <w:bookmarkEnd w:id="0"/>
     </w:p>
     <w:sectPr>
       <w:pgSz w:w="11906" w:h="16838"/>

--- a/11. 架构/2. 分布式数据库架构.docx
+++ b/11. 架构/2. 分布式数据库架构.docx
@@ -179,16 +179,1838 @@
       <w:pPr>
         <w:pStyle w:val="2"/>
         <w:rPr>
-          <w:rFonts w:hint="eastAsia"/>
-          <w:lang w:val="en-US" w:eastAsia="zh-CN"/>
-        </w:rPr>
-      </w:pPr>
-      <w:r>
-        <w:rPr>
-          <w:rFonts w:hint="eastAsia"/>
-          <w:lang w:val="en-US" w:eastAsia="zh-CN"/>
-        </w:rPr>
-        <w:t>主要流派</w:t>
+          <w:rFonts w:hint="default"/>
+          <w:lang w:val="en-US" w:eastAsia="zh-CN"/>
+        </w:rPr>
+      </w:pPr>
+      <w:r>
+        <w:rPr>
+          <w:rFonts w:hint="eastAsia"/>
+          <w:lang w:val="en-US" w:eastAsia="zh-CN"/>
+        </w:rPr>
+        <w:t>分类</w:t>
+      </w:r>
+    </w:p>
+    <w:p>
+      <w:pPr>
+        <w:pStyle w:val="3"/>
+        <w:bidi w:val="0"/>
+        <w:rPr>
+          <w:rFonts w:hint="eastAsia"/>
+          <w:lang w:val="en-US" w:eastAsia="zh-CN"/>
+        </w:rPr>
+      </w:pPr>
+      <w:r>
+        <w:rPr>
+          <w:rFonts w:hint="eastAsia"/>
+          <w:lang w:val="en-US" w:eastAsia="zh-CN"/>
+        </w:rPr>
+        <w:t>数据应用类别</w:t>
+      </w:r>
+    </w:p>
+    <w:p>
+      <w:pPr>
+        <w:ind w:firstLine="420" w:firstLineChars="0"/>
+        <w:rPr>
+          <w:rFonts w:hint="eastAsia"/>
+          <w:lang w:val="en-US" w:eastAsia="zh-CN"/>
+        </w:rPr>
+      </w:pPr>
+      <w:r>
+        <w:rPr>
+          <w:rFonts w:hint="eastAsia"/>
+          <w:lang w:val="en-US" w:eastAsia="zh-CN"/>
+        </w:rPr>
+        <w:t>根据数据的使用特征，可简单做如下划分。在选择技术平台之前，我们需要做好这样的定位。</w:t>
+      </w:r>
+    </w:p>
+    <w:p>
+      <w:pPr>
+        <w:jc w:val="center"/>
+        <w:rPr>
+          <w:rFonts w:hint="eastAsia"/>
+          <w:lang w:val="en-US" w:eastAsia="zh-CN"/>
+        </w:rPr>
+      </w:pPr>
+      <w:r>
+        <w:rPr>
+          <w:rFonts w:hint="eastAsia"/>
+          <w:lang w:val="en-US" w:eastAsia="zh-CN"/>
+        </w:rPr>
+        <w:drawing>
+          <wp:inline distT="0" distB="0" distL="114300" distR="114300">
+            <wp:extent cx="2108200" cy="1816100"/>
+            <wp:effectExtent l="0" t="0" r="0" b="0"/>
+            <wp:docPr id="2" name="图片 1"/>
+            <wp:cNvGraphicFramePr>
+              <a:graphicFrameLocks xmlns:a="http://schemas.openxmlformats.org/drawingml/2006/main" noChangeAspect="1"/>
+            </wp:cNvGraphicFramePr>
+            <a:graphic xmlns:a="http://schemas.openxmlformats.org/drawingml/2006/main">
+              <a:graphicData uri="http://schemas.openxmlformats.org/drawingml/2006/picture">
+                <pic:pic xmlns:pic="http://schemas.openxmlformats.org/drawingml/2006/picture">
+                  <pic:nvPicPr>
+                    <pic:cNvPr id="2" name="图片 1"/>
+                    <pic:cNvPicPr>
+                      <a:picLocks noChangeAspect="1"/>
+                    </pic:cNvPicPr>
+                  </pic:nvPicPr>
+                  <pic:blipFill>
+                    <a:blip r:embed="rId4"/>
+                    <a:stretch>
+                      <a:fillRect/>
+                    </a:stretch>
+                  </pic:blipFill>
+                  <pic:spPr>
+                    <a:xfrm>
+                      <a:off x="0" y="0"/>
+                      <a:ext cx="2108200" cy="1816100"/>
+                    </a:xfrm>
+                    <a:prstGeom prst="rect">
+                      <a:avLst/>
+                    </a:prstGeom>
+                    <a:noFill/>
+                    <a:ln>
+                      <a:noFill/>
+                    </a:ln>
+                  </pic:spPr>
+                </pic:pic>
+              </a:graphicData>
+            </a:graphic>
+          </wp:inline>
+        </w:drawing>
+      </w:r>
+    </w:p>
+    <w:p>
+      <w:pPr>
+        <w:ind w:firstLine="420" w:firstLineChars="0"/>
+        <w:jc w:val="both"/>
+        <w:rPr>
+          <w:rFonts w:hint="eastAsia"/>
+          <w:lang w:val="en-US" w:eastAsia="zh-CN"/>
+        </w:rPr>
+      </w:pPr>
+    </w:p>
+    <w:p>
+      <w:pPr>
+        <w:ind w:firstLine="420" w:firstLineChars="0"/>
+        <w:rPr>
+          <w:rFonts w:hint="eastAsia"/>
+          <w:lang w:val="en-US" w:eastAsia="zh-CN"/>
+        </w:rPr>
+      </w:pPr>
+    </w:p>
+    <w:p>
+      <w:pPr>
+        <w:pStyle w:val="4"/>
+        <w:bidi w:val="0"/>
+        <w:rPr>
+          <w:rFonts w:hint="eastAsia"/>
+          <w:lang w:val="en-US" w:eastAsia="zh-CN"/>
+        </w:rPr>
+      </w:pPr>
+      <w:r>
+        <w:rPr>
+          <w:rFonts w:hint="eastAsia"/>
+          <w:lang w:val="en-US" w:eastAsia="zh-CN"/>
+        </w:rPr>
+        <w:t>OLTP</w:t>
+      </w:r>
+    </w:p>
+    <w:p>
+      <w:pPr>
+        <w:ind w:firstLine="420" w:firstLineChars="0"/>
+        <w:rPr>
+          <w:rFonts w:hint="eastAsia"/>
+          <w:lang w:val="en-US" w:eastAsia="zh-CN"/>
+        </w:rPr>
+      </w:pPr>
+      <w:r>
+        <w:rPr>
+          <w:rFonts w:hint="eastAsia"/>
+          <w:lang w:val="en-US" w:eastAsia="zh-CN"/>
+        </w:rPr>
+        <w:t>联机事务处理OLTP（On-Line Transaction Processing），OLTP是事件驱动、面向应用的，也称为面向交易的处理过程。其基本特征是前台接收的用户数据可以立即传送到计算中心进行处理，并在很短的时间内给出处理结果，是对用户操作的快速响应。例如银行类、电子商务类的交易系统就是典型的OLTP系统。其具备以下特点：</w:t>
+      </w:r>
+    </w:p>
+    <w:p>
+      <w:pPr>
+        <w:ind w:firstLine="420" w:firstLineChars="0"/>
+        <w:rPr>
+          <w:rFonts w:hint="eastAsia"/>
+          <w:lang w:val="en-US" w:eastAsia="zh-CN"/>
+        </w:rPr>
+      </w:pPr>
+      <w:r>
+        <w:rPr>
+          <w:rFonts w:hint="eastAsia"/>
+          <w:lang w:val="en-US" w:eastAsia="zh-CN"/>
+        </w:rPr>
+        <w:t>直接面向应用，数据在系统中产生。</w:t>
+      </w:r>
+    </w:p>
+    <w:p>
+      <w:pPr>
+        <w:ind w:firstLine="420" w:firstLineChars="0"/>
+        <w:rPr>
+          <w:rFonts w:hint="eastAsia"/>
+          <w:lang w:val="en-US" w:eastAsia="zh-CN"/>
+        </w:rPr>
+      </w:pPr>
+      <w:r>
+        <w:rPr>
+          <w:rFonts w:hint="eastAsia"/>
+          <w:lang w:val="en-US" w:eastAsia="zh-CN"/>
+        </w:rPr>
+        <w:t>基于交易的处理系统。</w:t>
+      </w:r>
+    </w:p>
+    <w:p>
+      <w:pPr>
+        <w:ind w:firstLine="420" w:firstLineChars="0"/>
+        <w:rPr>
+          <w:rFonts w:hint="eastAsia"/>
+          <w:lang w:val="en-US" w:eastAsia="zh-CN"/>
+        </w:rPr>
+      </w:pPr>
+      <w:r>
+        <w:rPr>
+          <w:rFonts w:hint="eastAsia"/>
+          <w:lang w:val="en-US" w:eastAsia="zh-CN"/>
+        </w:rPr>
+        <w:t>每次交易牵涉的数据量很小；对响应时间要求非常高。</w:t>
+      </w:r>
+    </w:p>
+    <w:p>
+      <w:pPr>
+        <w:ind w:firstLine="420" w:firstLineChars="0"/>
+        <w:rPr>
+          <w:rFonts w:hint="eastAsia"/>
+          <w:lang w:val="en-US" w:eastAsia="zh-CN"/>
+        </w:rPr>
+      </w:pPr>
+      <w:r>
+        <w:rPr>
+          <w:rFonts w:hint="eastAsia"/>
+          <w:lang w:val="en-US" w:eastAsia="zh-CN"/>
+        </w:rPr>
+        <w:t>用户数量非常庞大，其用户是操作人员，并发度很高。</w:t>
+      </w:r>
+    </w:p>
+    <w:p>
+      <w:pPr>
+        <w:ind w:firstLine="420" w:firstLineChars="0"/>
+        <w:rPr>
+          <w:rFonts w:hint="eastAsia"/>
+          <w:lang w:val="en-US" w:eastAsia="zh-CN"/>
+        </w:rPr>
+      </w:pPr>
+      <w:r>
+        <w:rPr>
+          <w:rFonts w:hint="eastAsia"/>
+          <w:lang w:val="en-US" w:eastAsia="zh-CN"/>
+        </w:rPr>
+        <w:t>数据库的各种操作主要基于索引进行。</w:t>
+      </w:r>
+    </w:p>
+    <w:p>
+      <w:pPr>
+        <w:ind w:firstLine="420" w:firstLineChars="0"/>
+        <w:rPr>
+          <w:rFonts w:hint="eastAsia"/>
+          <w:lang w:val="en-US" w:eastAsia="zh-CN"/>
+        </w:rPr>
+      </w:pPr>
+      <w:r>
+        <w:rPr>
+          <w:rFonts w:hint="eastAsia"/>
+          <w:lang w:val="en-US" w:eastAsia="zh-CN"/>
+        </w:rPr>
+        <w:t>以SQL作为交互载体。</w:t>
+      </w:r>
+    </w:p>
+    <w:p>
+      <w:pPr>
+        <w:ind w:firstLine="420" w:firstLineChars="0"/>
+        <w:rPr>
+          <w:rFonts w:hint="eastAsia"/>
+          <w:lang w:val="en-US" w:eastAsia="zh-CN"/>
+        </w:rPr>
+      </w:pPr>
+      <w:r>
+        <w:rPr>
+          <w:rFonts w:hint="eastAsia"/>
+          <w:lang w:val="en-US" w:eastAsia="zh-CN"/>
+        </w:rPr>
+        <w:t>总体数据量相对较小。</w:t>
+      </w:r>
+    </w:p>
+    <w:p>
+      <w:pPr>
+        <w:ind w:firstLine="420" w:firstLineChars="0"/>
+        <w:rPr>
+          <w:rFonts w:hint="eastAsia"/>
+          <w:lang w:val="en-US" w:eastAsia="zh-CN"/>
+        </w:rPr>
+      </w:pPr>
+    </w:p>
+    <w:p>
+      <w:pPr>
+        <w:pStyle w:val="4"/>
+        <w:bidi w:val="0"/>
+        <w:rPr>
+          <w:rFonts w:hint="eastAsia"/>
+          <w:lang w:val="en-US" w:eastAsia="zh-CN"/>
+        </w:rPr>
+      </w:pPr>
+      <w:r>
+        <w:rPr>
+          <w:rFonts w:hint="eastAsia"/>
+          <w:lang w:val="en-US" w:eastAsia="zh-CN"/>
+        </w:rPr>
+        <w:t>OLAP</w:t>
+      </w:r>
+    </w:p>
+    <w:p>
+      <w:pPr>
+        <w:ind w:firstLine="420" w:firstLineChars="0"/>
+        <w:rPr>
+          <w:rFonts w:hint="eastAsia"/>
+          <w:lang w:val="en-US" w:eastAsia="zh-CN"/>
+        </w:rPr>
+      </w:pPr>
+      <w:bookmarkStart w:id="0" w:name="_GoBack"/>
+      <w:r>
+        <w:rPr>
+          <w:rFonts w:hint="eastAsia"/>
+          <w:lang w:val="en-US" w:eastAsia="zh-CN"/>
+        </w:rPr>
+        <w:t>联机实时分析OLAP（On-Line Analytical Processing），OLAP是</w:t>
+      </w:r>
+      <w:r>
+        <w:rPr>
+          <w:rFonts w:hint="eastAsia"/>
+          <w:b/>
+          <w:bCs/>
+          <w:color w:val="FF0000"/>
+          <w:u w:val="single"/>
+          <w:lang w:val="en-US" w:eastAsia="zh-CN"/>
+        </w:rPr>
+        <w:t>面向数据分析</w:t>
+      </w:r>
+      <w:r>
+        <w:rPr>
+          <w:rFonts w:hint="eastAsia"/>
+          <w:lang w:val="en-US" w:eastAsia="zh-CN"/>
+        </w:rPr>
+        <w:t>的，也称为面向信息分析处理过程。它使分析人员能够迅速、一致、交互地从各个方面观察信息，以达到深入理解数据的目的。其特征是应对海量数据，支持复杂的分析操作，侧重决策支持，并且提供直观易懂的查询结果。例如</w:t>
+      </w:r>
+      <w:r>
+        <w:rPr>
+          <w:rFonts w:hint="eastAsia"/>
+          <w:color w:val="FF0000"/>
+          <w:lang w:val="en-US" w:eastAsia="zh-CN"/>
+        </w:rPr>
+        <w:t>数据仓库是其典型的OLAP系统</w:t>
+      </w:r>
+      <w:r>
+        <w:rPr>
+          <w:rFonts w:hint="eastAsia"/>
+          <w:lang w:val="en-US" w:eastAsia="zh-CN"/>
+        </w:rPr>
+        <w:t>。其具备以下特点：</w:t>
+      </w:r>
+    </w:p>
+    <w:p>
+      <w:pPr>
+        <w:ind w:firstLine="420" w:firstLineChars="0"/>
+        <w:rPr>
+          <w:rFonts w:hint="eastAsia"/>
+          <w:lang w:val="en-US" w:eastAsia="zh-CN"/>
+        </w:rPr>
+      </w:pPr>
+      <w:r>
+        <w:rPr>
+          <w:rFonts w:hint="eastAsia"/>
+          <w:lang w:val="en-US" w:eastAsia="zh-CN"/>
+        </w:rPr>
+        <w:t>本身不产生数据，其基础数据来源于生产系统中的操作数据</w:t>
+      </w:r>
+    </w:p>
+    <w:p>
+      <w:pPr>
+        <w:ind w:firstLine="420" w:firstLineChars="0"/>
+        <w:rPr>
+          <w:rFonts w:hint="eastAsia"/>
+          <w:lang w:val="en-US" w:eastAsia="zh-CN"/>
+        </w:rPr>
+      </w:pPr>
+      <w:r>
+        <w:rPr>
+          <w:rFonts w:hint="eastAsia"/>
+          <w:lang w:val="en-US" w:eastAsia="zh-CN"/>
+        </w:rPr>
+        <w:t>基于查询的分析系统；复杂查询经常使用多表联结、全表扫描等，牵涉的数量往往十分庞大</w:t>
+      </w:r>
+    </w:p>
+    <w:p>
+      <w:pPr>
+        <w:ind w:firstLine="420" w:firstLineChars="0"/>
+        <w:rPr>
+          <w:rFonts w:hint="eastAsia"/>
+          <w:lang w:val="en-US" w:eastAsia="zh-CN"/>
+        </w:rPr>
+      </w:pPr>
+      <w:r>
+        <w:rPr>
+          <w:rFonts w:hint="eastAsia"/>
+          <w:lang w:val="en-US" w:eastAsia="zh-CN"/>
+        </w:rPr>
+        <w:t>每次查询设计的数据量很大，响应时间与具体查询有很大关系</w:t>
+      </w:r>
+    </w:p>
+    <w:p>
+      <w:pPr>
+        <w:ind w:firstLine="420" w:firstLineChars="0"/>
+        <w:rPr>
+          <w:rFonts w:hint="eastAsia"/>
+          <w:lang w:val="en-US" w:eastAsia="zh-CN"/>
+        </w:rPr>
+      </w:pPr>
+      <w:r>
+        <w:rPr>
+          <w:rFonts w:hint="eastAsia"/>
+          <w:lang w:val="en-US" w:eastAsia="zh-CN"/>
+        </w:rPr>
+        <w:t>用户数量相对较小，其用户主要是业务人员与管理人员</w:t>
+      </w:r>
+    </w:p>
+    <w:p>
+      <w:pPr>
+        <w:ind w:firstLine="420" w:firstLineChars="0"/>
+        <w:rPr>
+          <w:rFonts w:hint="eastAsia"/>
+          <w:lang w:val="en-US" w:eastAsia="zh-CN"/>
+        </w:rPr>
+      </w:pPr>
+      <w:r>
+        <w:rPr>
+          <w:rFonts w:hint="eastAsia"/>
+          <w:lang w:val="en-US" w:eastAsia="zh-CN"/>
+        </w:rPr>
+        <w:t>由于业务问题不固定，数据库的各种操作不能完全基于索引进行</w:t>
+      </w:r>
+    </w:p>
+    <w:p>
+      <w:pPr>
+        <w:ind w:firstLine="420" w:firstLineChars="0"/>
+        <w:rPr>
+          <w:rFonts w:hint="eastAsia"/>
+          <w:lang w:val="en-US" w:eastAsia="zh-CN"/>
+        </w:rPr>
+      </w:pPr>
+      <w:r>
+        <w:rPr>
+          <w:rFonts w:hint="eastAsia"/>
+          <w:lang w:val="en-US" w:eastAsia="zh-CN"/>
+        </w:rPr>
+        <w:t>以SQL为主要载体，也支持语言类交互</w:t>
+      </w:r>
+    </w:p>
+    <w:p>
+      <w:pPr>
+        <w:ind w:firstLine="420" w:firstLineChars="0"/>
+        <w:rPr>
+          <w:rFonts w:hint="eastAsia"/>
+          <w:lang w:val="en-US" w:eastAsia="zh-CN"/>
+        </w:rPr>
+      </w:pPr>
+      <w:r>
+        <w:rPr>
+          <w:rFonts w:hint="eastAsia"/>
+          <w:lang w:val="en-US" w:eastAsia="zh-CN"/>
+        </w:rPr>
+        <w:t>总体数据量相对较大</w:t>
+      </w:r>
+    </w:p>
+    <w:bookmarkEnd w:id="0"/>
+    <w:p>
+      <w:pPr>
+        <w:rPr>
+          <w:rFonts w:hint="eastAsia"/>
+          <w:lang w:val="en-US" w:eastAsia="zh-CN"/>
+        </w:rPr>
+      </w:pPr>
+    </w:p>
+    <w:p>
+      <w:pPr>
+        <w:ind w:firstLine="420" w:firstLineChars="0"/>
+        <w:rPr>
+          <w:rFonts w:hint="eastAsia"/>
+          <w:lang w:val="en-US" w:eastAsia="zh-CN"/>
+        </w:rPr>
+      </w:pPr>
+      <w:r>
+        <w:rPr>
+          <w:rFonts w:hint="eastAsia"/>
+          <w:lang w:val="en-US" w:eastAsia="zh-CN"/>
+        </w:rPr>
+        <w:t>OLTP VS OLAP</w:t>
+      </w:r>
+    </w:p>
+    <w:p>
+      <w:pPr>
+        <w:jc w:val="center"/>
+        <w:rPr>
+          <w:rFonts w:hint="default"/>
+          <w:lang w:val="en-US" w:eastAsia="zh-CN"/>
+        </w:rPr>
+      </w:pPr>
+      <w:r>
+        <w:rPr>
+          <w:rFonts w:hint="default"/>
+          <w:lang w:val="en-US" w:eastAsia="zh-CN"/>
+        </w:rPr>
+        <w:drawing>
+          <wp:inline distT="0" distB="0" distL="114300" distR="114300">
+            <wp:extent cx="4159885" cy="2908935"/>
+            <wp:effectExtent l="0" t="0" r="5715" b="12065"/>
+            <wp:docPr id="3" name="图片 2"/>
+            <wp:cNvGraphicFramePr>
+              <a:graphicFrameLocks xmlns:a="http://schemas.openxmlformats.org/drawingml/2006/main" noChangeAspect="1"/>
+            </wp:cNvGraphicFramePr>
+            <a:graphic xmlns:a="http://schemas.openxmlformats.org/drawingml/2006/main">
+              <a:graphicData uri="http://schemas.openxmlformats.org/drawingml/2006/picture">
+                <pic:pic xmlns:pic="http://schemas.openxmlformats.org/drawingml/2006/picture">
+                  <pic:nvPicPr>
+                    <pic:cNvPr id="3" name="图片 2"/>
+                    <pic:cNvPicPr>
+                      <a:picLocks noChangeAspect="1"/>
+                    </pic:cNvPicPr>
+                  </pic:nvPicPr>
+                  <pic:blipFill>
+                    <a:blip r:embed="rId5"/>
+                    <a:stretch>
+                      <a:fillRect/>
+                    </a:stretch>
+                  </pic:blipFill>
+                  <pic:spPr>
+                    <a:xfrm>
+                      <a:off x="0" y="0"/>
+                      <a:ext cx="4159885" cy="2908935"/>
+                    </a:xfrm>
+                    <a:prstGeom prst="rect">
+                      <a:avLst/>
+                    </a:prstGeom>
+                    <a:noFill/>
+                    <a:ln>
+                      <a:noFill/>
+                    </a:ln>
+                  </pic:spPr>
+                </pic:pic>
+              </a:graphicData>
+            </a:graphic>
+          </wp:inline>
+        </w:drawing>
+      </w:r>
+    </w:p>
+    <w:p>
+      <w:pPr>
+        <w:pStyle w:val="4"/>
+        <w:bidi w:val="0"/>
+        <w:rPr>
+          <w:rFonts w:hint="eastAsia"/>
+          <w:lang w:val="en-US" w:eastAsia="zh-CN"/>
+        </w:rPr>
+      </w:pPr>
+      <w:r>
+        <w:rPr>
+          <w:rFonts w:hint="eastAsia"/>
+          <w:lang w:val="en-US" w:eastAsia="zh-CN"/>
+        </w:rPr>
+        <w:t>OTHER</w:t>
+      </w:r>
+    </w:p>
+    <w:p>
+      <w:pPr>
+        <w:ind w:firstLine="420" w:firstLineChars="0"/>
+        <w:rPr>
+          <w:rFonts w:hint="default"/>
+          <w:lang w:val="en-US" w:eastAsia="zh-CN"/>
+        </w:rPr>
+      </w:pPr>
+      <w:r>
+        <w:rPr>
+          <w:rFonts w:hint="default"/>
+          <w:lang w:val="en-US" w:eastAsia="zh-CN"/>
+        </w:rPr>
+        <w:t>除了传统的OLTP、OLAP类，近些年来针对数据的使用又有些新特点，我将其归入了“其他”类。</w:t>
+      </w:r>
+    </w:p>
+    <w:p>
+      <w:pPr>
+        <w:pStyle w:val="5"/>
+        <w:bidi w:val="0"/>
+        <w:rPr>
+          <w:rFonts w:hint="default"/>
+          <w:lang w:val="en-US" w:eastAsia="zh-CN"/>
+        </w:rPr>
+      </w:pPr>
+      <w:r>
+        <w:rPr>
+          <w:rFonts w:hint="default"/>
+          <w:lang w:val="en-US" w:eastAsia="zh-CN"/>
+        </w:rPr>
+        <w:t>多模</w:t>
+      </w:r>
+    </w:p>
+    <w:p>
+      <w:pPr>
+        <w:ind w:firstLine="420" w:firstLineChars="0"/>
+        <w:rPr>
+          <w:rFonts w:hint="default"/>
+          <w:lang w:val="en-US" w:eastAsia="zh-CN"/>
+        </w:rPr>
+      </w:pPr>
+      <w:r>
+        <w:rPr>
+          <w:rFonts w:hint="default"/>
+          <w:lang w:val="en-US" w:eastAsia="zh-CN"/>
+        </w:rPr>
+        <w:t>随着业务“互联网化”和“智能化”的发展以及架构 “微服务”和“云化”的发展，应用系统对数据的存储管理提出了新的标准和要求，数据的多样性成为突出的问题。早期数据库主要面对结构化数据的处理场景。后面随着业务的发展，逐渐产生了</w:t>
+      </w:r>
+      <w:r>
+        <w:rPr>
+          <w:rFonts w:hint="default"/>
+          <w:color w:val="FF0000"/>
+          <w:lang w:val="en-US" w:eastAsia="zh-CN"/>
+        </w:rPr>
+        <w:t>对非结构化数据的处理需求</w:t>
+      </w:r>
+      <w:r>
+        <w:rPr>
+          <w:rFonts w:hint="default"/>
+          <w:lang w:val="en-US" w:eastAsia="zh-CN"/>
+        </w:rPr>
+        <w:t>。包括结构化数据、半结构化(JSON、XML等)数据、文本数据、地理空间数据、图数据、音视频数据等。多模，正是指单一数据库支持多种类型数据的存储与处理。</w:t>
+      </w:r>
+    </w:p>
+    <w:p>
+      <w:pPr>
+        <w:pStyle w:val="5"/>
+        <w:bidi w:val="0"/>
+        <w:rPr>
+          <w:rFonts w:hint="default"/>
+          <w:lang w:val="en-US" w:eastAsia="zh-CN"/>
+        </w:rPr>
+      </w:pPr>
+      <w:r>
+        <w:rPr>
+          <w:rFonts w:hint="default"/>
+          <w:lang w:val="en-US" w:eastAsia="zh-CN"/>
+        </w:rPr>
+        <w:t>流式</w:t>
+      </w:r>
+    </w:p>
+    <w:p>
+      <w:pPr>
+        <w:ind w:firstLine="420" w:firstLineChars="0"/>
+        <w:rPr>
+          <w:rFonts w:hint="default"/>
+          <w:lang w:val="en-US" w:eastAsia="zh-CN"/>
+        </w:rPr>
+      </w:pPr>
+      <w:r>
+        <w:rPr>
+          <w:rFonts w:hint="default"/>
+          <w:color w:val="FF0000"/>
+          <w:lang w:val="en-US" w:eastAsia="zh-CN"/>
+        </w:rPr>
+        <w:t>流式处理(实时计算)</w:t>
+      </w:r>
+      <w:r>
+        <w:rPr>
+          <w:rFonts w:hint="default"/>
+          <w:lang w:val="en-US" w:eastAsia="zh-CN"/>
+        </w:rPr>
+        <w:t>，是来源于对数据加工时效性的需求。数据的业务价值随着时间的流失而迅速降低，因此在数据发生后必须尽快对其进行计算和处理。传统基于周期类的处理方式，显然无法满足需求。随着移动互联网、物联网和传感器的发展导致大量的流式数据产生。相应地出现了专有的流式数据处理平台，如Storm、Kafka等。近些年来，很多数据库开始支持流式数据处理，例如MemSQL、PipelineDB。有些专有流式数据处理平台开始提供SQL接口，例如KSQL基于Kafka提供了流式SQL处理引擎。</w:t>
+      </w:r>
+    </w:p>
+    <w:p>
+      <w:pPr>
+        <w:pStyle w:val="5"/>
+        <w:bidi w:val="0"/>
+        <w:rPr>
+          <w:rFonts w:hint="default"/>
+          <w:lang w:val="en-US" w:eastAsia="zh-CN"/>
+        </w:rPr>
+      </w:pPr>
+      <w:r>
+        <w:rPr>
+          <w:rFonts w:hint="default"/>
+          <w:lang w:val="en-US" w:eastAsia="zh-CN"/>
+        </w:rPr>
+        <w:t>高阶</w:t>
+      </w:r>
+    </w:p>
+    <w:p>
+      <w:pPr>
+        <w:ind w:firstLine="420" w:firstLineChars="0"/>
+        <w:rPr>
+          <w:rFonts w:hint="default"/>
+          <w:lang w:val="en-US" w:eastAsia="zh-CN"/>
+        </w:rPr>
+      </w:pPr>
+      <w:r>
+        <w:rPr>
+          <w:rFonts w:hint="default"/>
+          <w:lang w:val="en-US" w:eastAsia="zh-CN"/>
+        </w:rPr>
+        <w:t>随着对数据使用的深入，数据的使用不再仅仅以简单的增删改查或分组聚合类操作，而对于其更为高阶的使用也逐步引起大家的重视。例如使用机器学习、统计分析和模式识别等算法，对数据进行分析等。</w:t>
+      </w:r>
+    </w:p>
+    <w:p>
+      <w:pPr>
+        <w:ind w:firstLine="420" w:firstLineChars="0"/>
+        <w:rPr>
+          <w:rFonts w:hint="default"/>
+          <w:lang w:val="en-US" w:eastAsia="zh-CN"/>
+        </w:rPr>
+      </w:pPr>
+    </w:p>
+    <w:p>
+      <w:pPr>
+        <w:pStyle w:val="3"/>
+        <w:bidi w:val="0"/>
+        <w:rPr>
+          <w:rFonts w:hint="eastAsia"/>
+          <w:lang w:val="en-US" w:eastAsia="zh-CN"/>
+        </w:rPr>
+      </w:pPr>
+      <w:r>
+        <w:rPr>
+          <w:rFonts w:hint="eastAsia"/>
+          <w:lang w:val="en-US" w:eastAsia="zh-CN"/>
+        </w:rPr>
+        <w:t>数据处理模式</w:t>
+      </w:r>
+    </w:p>
+    <w:p>
+      <w:pPr>
+        <w:ind w:firstLine="420" w:firstLineChars="0"/>
+        <w:rPr>
+          <w:rFonts w:hint="eastAsia"/>
+          <w:lang w:val="en-US" w:eastAsia="zh-CN"/>
+        </w:rPr>
+      </w:pPr>
+      <w:r>
+        <w:rPr>
+          <w:rFonts w:hint="eastAsia"/>
+          <w:lang w:val="en-US" w:eastAsia="zh-CN"/>
+        </w:rPr>
+        <w:t>面对上述复杂多变的应用场景，数据应用的多种类别，是由单一平台处理，还是由不同平台来处理呢？一般来说，专有系统的性能将比通用系统性能高一到两个数量级，因而不同的业务应采用不同的系统。但正如古人说“天下大势、分久必合、合久必分”，在数据处理领域也有一种趋势，由单一平台来处理。这里选择的核心在于如何来辩证看待需求和技术。它们是一对矛盾体，当这对矛盾缓和时，数据处理领域将更趋向于整合；而当这对矛盾尖锐时，数据处理领域将趋于分散。就软硬件技术发展现状和当前需求来看，未来整合的趋势更为明显。集成数据平台将能满足绝大多数用户的场景，只有极少数企业需要使用专有系统来实现其特殊的需求。</w:t>
+      </w:r>
+    </w:p>
+    <w:p>
+      <w:pPr>
+        <w:pStyle w:val="4"/>
+        <w:bidi w:val="0"/>
+        <w:rPr>
+          <w:rFonts w:hint="eastAsia"/>
+          <w:lang w:val="en-US" w:eastAsia="zh-CN"/>
+        </w:rPr>
+      </w:pPr>
+      <w:r>
+        <w:rPr>
+          <w:rFonts w:hint="eastAsia"/>
+          <w:lang w:val="en-US" w:eastAsia="zh-CN"/>
+        </w:rPr>
+        <w:t>分散式（专有平台）</w:t>
+      </w:r>
+    </w:p>
+    <w:p>
+      <w:pPr>
+        <w:ind w:firstLine="420" w:firstLineChars="0"/>
+        <w:rPr>
+          <w:rFonts w:hint="eastAsia"/>
+          <w:lang w:val="en-US" w:eastAsia="zh-CN"/>
+        </w:rPr>
+      </w:pPr>
+      <w:r>
+        <w:rPr>
+          <w:rFonts w:hint="eastAsia"/>
+          <w:lang w:val="en-US" w:eastAsia="zh-CN"/>
+        </w:rPr>
+        <w:t>目前比较常规的方式，是</w:t>
+      </w:r>
+      <w:r>
+        <w:rPr>
+          <w:rFonts w:hint="eastAsia"/>
+          <w:color w:val="FF0000"/>
+          <w:lang w:val="en-US" w:eastAsia="zh-CN"/>
+        </w:rPr>
+        <w:t>采用多个专有平台，来针对不同场景进行数据处理。因此是跨平台的</w:t>
+      </w:r>
+      <w:r>
+        <w:rPr>
+          <w:rFonts w:hint="eastAsia"/>
+          <w:lang w:val="en-US" w:eastAsia="zh-CN"/>
+        </w:rPr>
+        <w:t>，因此是有个数据传输的过程。这之中会带来两个问题：</w:t>
+      </w:r>
+      <w:r>
+        <w:rPr>
+          <w:rFonts w:hint="eastAsia"/>
+          <w:color w:val="FF0000"/>
+          <w:lang w:val="en-US" w:eastAsia="zh-CN"/>
+        </w:rPr>
+        <w:t>数据同步、数据冗余</w:t>
+      </w:r>
+      <w:r>
+        <w:rPr>
+          <w:rFonts w:hint="eastAsia"/>
+          <w:lang w:val="en-US" w:eastAsia="zh-CN"/>
+        </w:rPr>
+        <w:t>。数据同步的核心是数据时效性问题，过期的数据往往会丧失价值。常见的做法如下：</w:t>
+      </w:r>
+    </w:p>
+    <w:p>
+      <w:pPr>
+        <w:jc w:val="center"/>
+        <w:rPr>
+          <w:rFonts w:hint="eastAsia"/>
+          <w:lang w:val="en-US" w:eastAsia="zh-CN"/>
+        </w:rPr>
+      </w:pPr>
+      <w:r>
+        <w:rPr>
+          <w:rFonts w:hint="eastAsia"/>
+          <w:lang w:val="en-US" w:eastAsia="zh-CN"/>
+        </w:rPr>
+        <w:drawing>
+          <wp:inline distT="0" distB="0" distL="114300" distR="114300">
+            <wp:extent cx="4314190" cy="610870"/>
+            <wp:effectExtent l="0" t="0" r="3810" b="11430"/>
+            <wp:docPr id="4" name="图片 3"/>
+            <wp:cNvGraphicFramePr>
+              <a:graphicFrameLocks xmlns:a="http://schemas.openxmlformats.org/drawingml/2006/main" noChangeAspect="1"/>
+            </wp:cNvGraphicFramePr>
+            <a:graphic xmlns:a="http://schemas.openxmlformats.org/drawingml/2006/main">
+              <a:graphicData uri="http://schemas.openxmlformats.org/drawingml/2006/picture">
+                <pic:pic xmlns:pic="http://schemas.openxmlformats.org/drawingml/2006/picture">
+                  <pic:nvPicPr>
+                    <pic:cNvPr id="4" name="图片 3"/>
+                    <pic:cNvPicPr>
+                      <a:picLocks noChangeAspect="1"/>
+                    </pic:cNvPicPr>
+                  </pic:nvPicPr>
+                  <pic:blipFill>
+                    <a:blip r:embed="rId6"/>
+                    <a:stretch>
+                      <a:fillRect/>
+                    </a:stretch>
+                  </pic:blipFill>
+                  <pic:spPr>
+                    <a:xfrm>
+                      <a:off x="0" y="0"/>
+                      <a:ext cx="4314190" cy="610870"/>
+                    </a:xfrm>
+                    <a:prstGeom prst="rect">
+                      <a:avLst/>
+                    </a:prstGeom>
+                    <a:noFill/>
+                    <a:ln>
+                      <a:noFill/>
+                    </a:ln>
+                  </pic:spPr>
+                </pic:pic>
+              </a:graphicData>
+            </a:graphic>
+          </wp:inline>
+        </w:drawing>
+      </w:r>
+    </w:p>
+    <w:p>
+      <w:pPr>
+        <w:ind w:firstLine="420" w:firstLineChars="0"/>
+        <w:rPr>
+          <w:rFonts w:hint="eastAsia"/>
+          <w:lang w:val="en-US" w:eastAsia="zh-CN"/>
+        </w:rPr>
+      </w:pPr>
+      <w:r>
+        <w:rPr>
+          <w:rFonts w:hint="eastAsia"/>
+          <w:lang w:val="en-US" w:eastAsia="zh-CN"/>
+        </w:rPr>
+        <w:t>OLTP系统中的数据变化，通过日志的形式暴露出来；通过消息队列解耦传输；后端的ETL消费拉取，将数据同步到OLAP中。整个链条较长，对于时效性要求较高的场景是个考验。此外，数据在链条中流动，是存在多份的数据冗余保存。在常规的高可用环境下，数据会进一步保存多份。因此这里面隐藏了比较大的技术、人力成本以及数据同步成本。而且横跨如此之多的技术栈、数据库产品，每个技术栈背后又需要单独的团队支持和维护，如DBA、大数据、基础架构等。这些都蕴含着巨大的人力、技术、时间、运维成本。正是出于在满足各种业务需求的同时，提高时效性，减低数据冗余、缩短链条等，收敛技术栈就变得很重要。这也是通用类平台解决方案，诞生的出发点。</w:t>
+      </w:r>
+    </w:p>
+    <w:p>
+      <w:pPr>
+        <w:pStyle w:val="4"/>
+        <w:bidi w:val="0"/>
+        <w:rPr>
+          <w:rFonts w:hint="eastAsia"/>
+          <w:lang w:val="en-US" w:eastAsia="zh-CN"/>
+        </w:rPr>
+      </w:pPr>
+      <w:r>
+        <w:rPr>
+          <w:rFonts w:hint="eastAsia"/>
+          <w:lang w:val="en-US" w:eastAsia="zh-CN"/>
+        </w:rPr>
+        <w:t>集中式/HTAP（通用平台）</w:t>
+      </w:r>
+    </w:p>
+    <w:p>
+      <w:pPr>
+        <w:ind w:firstLine="420" w:firstLineChars="0"/>
+        <w:rPr>
+          <w:rFonts w:hint="eastAsia"/>
+          <w:lang w:val="en-US" w:eastAsia="zh-CN"/>
+        </w:rPr>
+      </w:pPr>
+      <w:r>
+        <w:rPr>
+          <w:rFonts w:hint="eastAsia"/>
+          <w:lang w:val="en-US" w:eastAsia="zh-CN"/>
+        </w:rPr>
+        <w:t>用户厌倦了为不同的数据处理采用不同的数据处理系统，更倾向于采用集成数据处理平台来处理企业的各种数据类型。对于融合了联机事务处理和联机实时分析的场景，也就是下面所谈到的HTAP。</w:t>
+      </w:r>
+    </w:p>
+    <w:p>
+      <w:pPr>
+        <w:pStyle w:val="5"/>
+        <w:bidi w:val="0"/>
+        <w:rPr>
+          <w:rFonts w:hint="eastAsia"/>
+          <w:lang w:val="en-US" w:eastAsia="zh-CN"/>
+        </w:rPr>
+      </w:pPr>
+      <w:r>
+        <w:rPr>
+          <w:rFonts w:hint="eastAsia"/>
+          <w:lang w:val="en-US" w:eastAsia="zh-CN"/>
+        </w:rPr>
+        <w:t>背景</w:t>
+      </w:r>
+    </w:p>
+    <w:p>
+      <w:pPr>
+        <w:ind w:firstLine="420" w:firstLineChars="0"/>
+        <w:rPr>
+          <w:rFonts w:hint="default"/>
+          <w:lang w:val="en-US" w:eastAsia="zh-CN"/>
+        </w:rPr>
+      </w:pPr>
+      <w:r>
+        <w:rPr>
+          <w:rFonts w:hint="default"/>
+          <w:lang w:val="en-US" w:eastAsia="zh-CN"/>
+        </w:rPr>
+        <w:t>在互联网浪潮出现之前，企业的数据量普遍不大，特别是核心的业务数据，通常一个单机的数据库就可以保存。那时候的存储并不需要复杂的架构，所有的线上请求 (OLTP, Online Transactional Processing) 和后台分析 (OLAP, Online Analytical Processing) 都跑在同一个数据库实例上。</w:t>
+      </w:r>
+    </w:p>
+    <w:p>
+      <w:pPr>
+        <w:ind w:firstLine="420" w:firstLineChars="0"/>
+        <w:rPr>
+          <w:rFonts w:hint="default"/>
+          <w:lang w:val="en-US" w:eastAsia="zh-CN"/>
+        </w:rPr>
+      </w:pPr>
+      <w:r>
+        <w:rPr>
+          <w:rFonts w:hint="default"/>
+          <w:lang w:val="en-US" w:eastAsia="zh-CN"/>
+        </w:rPr>
+        <w:t>随着互联网的发展，企业的业务数据量不断增多，单机数据库的容量限制制约了其在海量数据场景下的使用。因此在实际应用中，为了面对各种需求，OLTP、OLAP 在技术上分道扬镳，在很多企业架构中，这两类任务处理由不同团队完成。当物联网大数据应用不断深入，具有海量的传感器数据要求实时更新和查询，对数据库的性能要求也越来越高，此时，新的问题随之出现：</w:t>
+      </w:r>
+    </w:p>
+    <w:p>
+      <w:pPr>
+        <w:ind w:firstLine="420" w:firstLineChars="0"/>
+        <w:rPr>
+          <w:rFonts w:hint="default"/>
+          <w:lang w:val="en-US" w:eastAsia="zh-CN"/>
+        </w:rPr>
+      </w:pPr>
+      <w:r>
+        <w:rPr>
+          <w:rFonts w:hint="default"/>
+          <w:lang w:val="en-US" w:eastAsia="zh-CN"/>
+        </w:rPr>
+        <w:t>1、</w:t>
+      </w:r>
+      <w:r>
+        <w:rPr>
+          <w:rFonts w:hint="default"/>
+          <w:color w:val="FF0000"/>
+          <w:lang w:val="en-US" w:eastAsia="zh-CN"/>
+        </w:rPr>
+        <w:t>OLAP 和 OLTP 系统间通常会有几分钟甚至几小时的时延，OLAP 数据库和 OLTP 数据库之间的一致性无法保证，难以满足对分析的实时性要求很高的业务场景</w:t>
+      </w:r>
+      <w:r>
+        <w:rPr>
+          <w:rFonts w:hint="default"/>
+          <w:lang w:val="en-US" w:eastAsia="zh-CN"/>
+        </w:rPr>
+        <w:t>。</w:t>
+      </w:r>
+    </w:p>
+    <w:p>
+      <w:pPr>
+        <w:ind w:firstLine="420" w:firstLineChars="0"/>
+        <w:rPr>
+          <w:rFonts w:hint="default"/>
+          <w:lang w:val="en-US" w:eastAsia="zh-CN"/>
+        </w:rPr>
+      </w:pPr>
+      <w:r>
+        <w:rPr>
+          <w:rFonts w:hint="default"/>
+          <w:lang w:val="en-US" w:eastAsia="zh-CN"/>
+        </w:rPr>
+        <w:t>2、企业需要维护不同的数据库以便支持两类不同的任务，管理和维护成本高。</w:t>
+      </w:r>
+    </w:p>
+    <w:p>
+      <w:pPr>
+        <w:ind w:firstLine="420" w:firstLineChars="0"/>
+        <w:rPr>
+          <w:rFonts w:hint="default"/>
+          <w:lang w:val="en-US" w:eastAsia="zh-CN"/>
+        </w:rPr>
+      </w:pPr>
+      <w:r>
+        <w:rPr>
+          <w:rFonts w:hint="default"/>
+          <w:lang w:val="en-US" w:eastAsia="zh-CN"/>
+        </w:rPr>
+        <w:t>因此，能够统一支持事务处理和工作负载分析的数据库成为众多企业的需求。在此背景下，由Gartner提出的HTAP（混合事务/分析处理，Hybrid Transactional/Analytical Processing）成为希望。基于创新的计算存储框架，HTAP数据库能够在一份数据上同时支撑业务系统运行和OLAP场景，避免在传统架构中，在线与离线数据库之间大量的数据交互。此外，HTAP基于分布式架构，支持弹性扩容，可按需扩展吞吐或存储，轻松应对高并发、海量数据场景。</w:t>
+      </w:r>
+    </w:p>
+    <w:p>
+      <w:pPr>
+        <w:ind w:firstLine="420" w:firstLineChars="0"/>
+        <w:rPr>
+          <w:rFonts w:hint="default"/>
+          <w:lang w:val="en-US" w:eastAsia="zh-CN"/>
+        </w:rPr>
+      </w:pPr>
+    </w:p>
+    <w:p>
+      <w:pPr>
+        <w:pStyle w:val="5"/>
+        <w:bidi w:val="0"/>
+        <w:rPr>
+          <w:rFonts w:hint="eastAsia"/>
+          <w:lang w:val="en-US" w:eastAsia="zh-CN"/>
+        </w:rPr>
+      </w:pPr>
+      <w:r>
+        <w:rPr>
+          <w:rFonts w:hint="eastAsia"/>
+          <w:lang w:val="en-US" w:eastAsia="zh-CN"/>
+        </w:rPr>
+        <w:t>概述</w:t>
+      </w:r>
+    </w:p>
+    <w:p>
+      <w:pPr>
+        <w:ind w:firstLine="420" w:firstLineChars="0"/>
+        <w:rPr>
+          <w:rFonts w:hint="eastAsia"/>
+          <w:lang w:val="en-US" w:eastAsia="zh-CN"/>
+        </w:rPr>
+      </w:pPr>
+      <w:r>
+        <w:rPr>
+          <w:rFonts w:hint="eastAsia"/>
+          <w:lang w:val="en-US" w:eastAsia="zh-CN"/>
+        </w:rPr>
+        <w:t>HTAP数据库（Hybrid Transaction and Analytical Process，混合事务和分析处理）。2014年Gartner的一份报告中使用混合事务分析处理(HTAP)一词描述新型的应用程序框架，以打破OLTP和OLAP之间的隔阂，既可以应用于事务型数据库场景，亦可以应用于分析型数据库场景。实现实时业务决策。这种架构具有显而易见的优势：不但避免了繁琐且昂贵的ETL操作，而且可以更快地对最新数据进行分析。这种快速分析数据的能力将成为未来企业的核心竞争力之一。</w:t>
+      </w:r>
+    </w:p>
+    <w:p>
+      <w:pPr>
+        <w:ind w:firstLine="420" w:firstLineChars="0"/>
+        <w:rPr>
+          <w:rFonts w:hint="eastAsia"/>
+          <w:lang w:val="en-US" w:eastAsia="zh-CN"/>
+        </w:rPr>
+      </w:pPr>
+    </w:p>
+    <w:p>
+      <w:pPr>
+        <w:pStyle w:val="5"/>
+        <w:bidi w:val="0"/>
+        <w:rPr>
+          <w:rFonts w:hint="default"/>
+          <w:lang w:val="en-US" w:eastAsia="zh-CN"/>
+        </w:rPr>
+      </w:pPr>
+      <w:r>
+        <w:rPr>
+          <w:rFonts w:hint="eastAsia"/>
+          <w:lang w:val="en-US" w:eastAsia="zh-CN"/>
+        </w:rPr>
+        <w:t>特点</w:t>
+      </w:r>
+    </w:p>
+    <w:p>
+      <w:pPr>
+        <w:ind w:firstLine="420" w:firstLineChars="0"/>
+        <w:rPr>
+          <w:rFonts w:hint="eastAsia"/>
+          <w:lang w:val="en-US" w:eastAsia="zh-CN"/>
+        </w:rPr>
+      </w:pPr>
+      <w:r>
+        <w:rPr>
+          <w:rFonts w:hint="eastAsia"/>
+          <w:lang w:val="en-US" w:eastAsia="zh-CN"/>
+        </w:rPr>
+        <w:t>此类通用平台方案具备下面优点：</w:t>
+      </w:r>
+    </w:p>
+    <w:p>
+      <w:pPr>
+        <w:ind w:firstLine="420" w:firstLineChars="0"/>
+        <w:rPr>
+          <w:rFonts w:hint="eastAsia"/>
+          <w:lang w:val="en-US" w:eastAsia="zh-CN"/>
+        </w:rPr>
+      </w:pPr>
+      <w:r>
+        <w:rPr>
+          <w:rFonts w:hint="eastAsia"/>
+          <w:lang w:val="en-US" w:eastAsia="zh-CN"/>
+        </w:rPr>
+        <w:t>通过数据整合避免信息孤岛，便于共享和统一数据管理。</w:t>
+      </w:r>
+    </w:p>
+    <w:p>
+      <w:pPr>
+        <w:ind w:firstLine="420" w:firstLineChars="0"/>
+        <w:rPr>
+          <w:rFonts w:hint="eastAsia"/>
+          <w:lang w:val="en-US" w:eastAsia="zh-CN"/>
+        </w:rPr>
+      </w:pPr>
+      <w:r>
+        <w:rPr>
+          <w:rFonts w:hint="eastAsia"/>
+          <w:lang w:val="en-US" w:eastAsia="zh-CN"/>
+        </w:rPr>
+        <w:t>基于SQL的数据集成平台可提供良好的数据独立性，使应用能专注于业务逻辑，不用关心数据的底层操作细节。</w:t>
+      </w:r>
+    </w:p>
+    <w:p>
+      <w:pPr>
+        <w:ind w:firstLine="420" w:firstLineChars="0"/>
+        <w:rPr>
+          <w:rFonts w:hint="eastAsia"/>
+          <w:lang w:val="en-US" w:eastAsia="zh-CN"/>
+        </w:rPr>
+      </w:pPr>
+      <w:r>
+        <w:rPr>
+          <w:rFonts w:hint="eastAsia"/>
+          <w:lang w:val="en-US" w:eastAsia="zh-CN"/>
+        </w:rPr>
+        <w:t>集成数据平台能提供更好的实时性和更全的数据，为业务提供更快更准的分析和决策。</w:t>
+      </w:r>
+    </w:p>
+    <w:p>
+      <w:pPr>
+        <w:ind w:firstLine="420" w:firstLineChars="0"/>
+        <w:rPr>
+          <w:rFonts w:hint="eastAsia"/>
+          <w:lang w:val="en-US" w:eastAsia="zh-CN"/>
+        </w:rPr>
+      </w:pPr>
+      <w:r>
+        <w:rPr>
+          <w:rFonts w:hint="eastAsia"/>
+          <w:lang w:val="en-US" w:eastAsia="zh-CN"/>
+        </w:rPr>
+        <w:t>能够避免各种系统之间的胶合，企业总体技术架构简单，不需要复杂的数据导入/导出等，易于管理和维护。</w:t>
+      </w:r>
+    </w:p>
+    <w:p>
+      <w:pPr>
+        <w:ind w:firstLine="420" w:firstLineChars="0"/>
+        <w:rPr>
+          <w:rFonts w:hint="eastAsia"/>
+          <w:lang w:val="en-US" w:eastAsia="zh-CN"/>
+        </w:rPr>
+      </w:pPr>
+      <w:r>
+        <w:rPr>
+          <w:rFonts w:hint="eastAsia"/>
+          <w:lang w:val="en-US" w:eastAsia="zh-CN"/>
+        </w:rPr>
+        <w:t>便于人才培养和知识共享，无须为各种专有系统培养开发、运维和管理人才。</w:t>
+      </w:r>
+    </w:p>
+    <w:p>
+      <w:pPr>
+        <w:ind w:firstLine="420" w:firstLineChars="0"/>
+        <w:rPr>
+          <w:rFonts w:hint="eastAsia"/>
+          <w:lang w:val="en-US" w:eastAsia="zh-CN"/>
+        </w:rPr>
+      </w:pPr>
+    </w:p>
+    <w:p>
+      <w:pPr>
+        <w:pStyle w:val="5"/>
+        <w:bidi w:val="0"/>
+        <w:rPr>
+          <w:rFonts w:hint="eastAsia"/>
+          <w:lang w:val="en-US" w:eastAsia="zh-CN"/>
+        </w:rPr>
+      </w:pPr>
+      <w:r>
+        <w:rPr>
+          <w:rFonts w:hint="eastAsia"/>
+          <w:lang w:val="en-US" w:eastAsia="zh-CN"/>
+        </w:rPr>
+        <w:t>技术要点</w:t>
+      </w:r>
+    </w:p>
+    <w:p>
+      <w:pPr>
+        <w:ind w:firstLine="420" w:firstLineChars="0"/>
+        <w:rPr>
+          <w:rFonts w:hint="eastAsia"/>
+          <w:lang w:val="en-US" w:eastAsia="zh-CN"/>
+        </w:rPr>
+      </w:pPr>
+      <w:r>
+        <w:rPr>
+          <w:rFonts w:hint="eastAsia"/>
+          <w:lang w:val="en-US" w:eastAsia="zh-CN"/>
+        </w:rPr>
+        <w:t>1、技术要点</w:t>
+      </w:r>
+    </w:p>
+    <w:p>
+      <w:pPr>
+        <w:ind w:firstLine="420" w:firstLineChars="0"/>
+        <w:rPr>
+          <w:rFonts w:hint="eastAsia"/>
+          <w:lang w:val="en-US" w:eastAsia="zh-CN"/>
+        </w:rPr>
+      </w:pPr>
+      <w:r>
+        <w:rPr>
+          <w:rFonts w:hint="eastAsia"/>
+          <w:lang w:val="en-US" w:eastAsia="zh-CN"/>
+        </w:rPr>
+        <w:t>底层数据要么只有一份，要么可快速复制，并且同时满足高并发的实时更新。</w:t>
+      </w:r>
+    </w:p>
+    <w:p>
+      <w:pPr>
+        <w:ind w:firstLine="420" w:firstLineChars="0"/>
+        <w:rPr>
+          <w:rFonts w:hint="eastAsia"/>
+          <w:lang w:val="en-US" w:eastAsia="zh-CN"/>
+        </w:rPr>
+      </w:pPr>
+      <w:r>
+        <w:rPr>
+          <w:rFonts w:hint="eastAsia"/>
+          <w:lang w:val="en-US" w:eastAsia="zh-CN"/>
+        </w:rPr>
+        <w:t>要满足海量数据的容量问题，在存储、计算都具有很好的线性扩展能力。</w:t>
+      </w:r>
+    </w:p>
+    <w:p>
+      <w:pPr>
+        <w:ind w:firstLine="420" w:firstLineChars="0"/>
+        <w:rPr>
+          <w:rFonts w:hint="eastAsia"/>
+          <w:lang w:val="en-US" w:eastAsia="zh-CN"/>
+        </w:rPr>
+      </w:pPr>
+      <w:r>
+        <w:rPr>
+          <w:rFonts w:hint="eastAsia"/>
+          <w:lang w:val="en-US" w:eastAsia="zh-CN"/>
+        </w:rPr>
+        <w:t>具有很好的优化器，可满足事务类、分析类的语句需求。</w:t>
+      </w:r>
+    </w:p>
+    <w:p>
+      <w:pPr>
+        <w:ind w:firstLine="420" w:firstLineChars="0"/>
+        <w:rPr>
+          <w:rFonts w:hint="eastAsia"/>
+          <w:lang w:val="en-US" w:eastAsia="zh-CN"/>
+        </w:rPr>
+      </w:pPr>
+      <w:r>
+        <w:rPr>
+          <w:rFonts w:hint="eastAsia"/>
+          <w:lang w:val="en-US" w:eastAsia="zh-CN"/>
+        </w:rPr>
+        <w:t>具备标准的SQL，并支持诸如二级索引、分区、列式存储、向量化计算等技术。</w:t>
+      </w:r>
+    </w:p>
+    <w:p>
+      <w:pPr>
+        <w:pStyle w:val="6"/>
+        <w:bidi w:val="0"/>
+        <w:rPr>
+          <w:rFonts w:hint="eastAsia"/>
+          <w:lang w:val="en-US" w:eastAsia="zh-CN"/>
+        </w:rPr>
+      </w:pPr>
+      <w:r>
+        <w:rPr>
+          <w:rFonts w:hint="eastAsia"/>
+          <w:lang w:val="en-US" w:eastAsia="zh-CN"/>
+        </w:rPr>
+        <w:t>行列存储</w:t>
+      </w:r>
+    </w:p>
+    <w:p>
+      <w:pPr>
+        <w:ind w:firstLine="420" w:firstLineChars="0"/>
+        <w:rPr>
+          <w:rFonts w:hint="eastAsia"/>
+          <w:lang w:val="en-US" w:eastAsia="zh-CN"/>
+        </w:rPr>
+      </w:pPr>
+      <w:r>
+        <w:rPr>
+          <w:rFonts w:hint="eastAsia"/>
+          <w:lang w:val="en-US" w:eastAsia="zh-CN"/>
+        </w:rPr>
+        <w:t>2、重点技术：行列存储</w:t>
+      </w:r>
+    </w:p>
+    <w:p>
+      <w:pPr>
+        <w:ind w:firstLine="420" w:firstLineChars="0"/>
+        <w:rPr>
+          <w:rFonts w:hint="eastAsia"/>
+          <w:lang w:val="en-US" w:eastAsia="zh-CN"/>
+        </w:rPr>
+      </w:pPr>
+      <w:r>
+        <w:rPr>
+          <w:rFonts w:hint="eastAsia"/>
+          <w:lang w:val="en-US" w:eastAsia="zh-CN"/>
+        </w:rPr>
+        <w:t>行存储（Row-based）：对于传统的关系型数据库，比如</w:t>
+      </w:r>
+      <w:r>
+        <w:rPr>
+          <w:rFonts w:hint="eastAsia"/>
+          <w:color w:val="FF0000"/>
+          <w:lang w:val="en-US" w:eastAsia="zh-CN"/>
+        </w:rPr>
+        <w:t>甲骨文的OracleDB和MySQL，IBM的DB2、微软的SQL Server等，一般都是采用行存储（Row-based）行</w:t>
+      </w:r>
+      <w:r>
+        <w:rPr>
+          <w:rFonts w:hint="eastAsia"/>
+          <w:lang w:val="en-US" w:eastAsia="zh-CN"/>
+        </w:rPr>
+        <w:t>。在基于行式存储的数据库中，数据是按照行数据为基础逻辑存储单元进行存储的，一行中的数据在存储介质中以连续存储形式存在。</w:t>
+      </w:r>
+    </w:p>
+    <w:p>
+      <w:pPr>
+        <w:jc w:val="center"/>
+        <w:rPr>
+          <w:rFonts w:hint="eastAsia"/>
+          <w:lang w:val="en-US" w:eastAsia="zh-CN"/>
+        </w:rPr>
+      </w:pPr>
+      <w:r>
+        <w:rPr>
+          <w:rFonts w:hint="eastAsia"/>
+          <w:lang w:val="en-US" w:eastAsia="zh-CN"/>
+        </w:rPr>
+        <w:drawing>
+          <wp:inline distT="0" distB="0" distL="114300" distR="114300">
+            <wp:extent cx="3872230" cy="3126105"/>
+            <wp:effectExtent l="0" t="0" r="1270" b="10795"/>
+            <wp:docPr id="5" name="图片 4"/>
+            <wp:cNvGraphicFramePr>
+              <a:graphicFrameLocks xmlns:a="http://schemas.openxmlformats.org/drawingml/2006/main" noChangeAspect="1"/>
+            </wp:cNvGraphicFramePr>
+            <a:graphic xmlns:a="http://schemas.openxmlformats.org/drawingml/2006/main">
+              <a:graphicData uri="http://schemas.openxmlformats.org/drawingml/2006/picture">
+                <pic:pic xmlns:pic="http://schemas.openxmlformats.org/drawingml/2006/picture">
+                  <pic:nvPicPr>
+                    <pic:cNvPr id="5" name="图片 4"/>
+                    <pic:cNvPicPr>
+                      <a:picLocks noChangeAspect="1"/>
+                    </pic:cNvPicPr>
+                  </pic:nvPicPr>
+                  <pic:blipFill>
+                    <a:blip r:embed="rId7"/>
+                    <a:stretch>
+                      <a:fillRect/>
+                    </a:stretch>
+                  </pic:blipFill>
+                  <pic:spPr>
+                    <a:xfrm>
+                      <a:off x="0" y="0"/>
+                      <a:ext cx="3872230" cy="3126105"/>
+                    </a:xfrm>
+                    <a:prstGeom prst="rect">
+                      <a:avLst/>
+                    </a:prstGeom>
+                    <a:noFill/>
+                    <a:ln>
+                      <a:noFill/>
+                    </a:ln>
+                  </pic:spPr>
+                </pic:pic>
+              </a:graphicData>
+            </a:graphic>
+          </wp:inline>
+        </w:drawing>
+      </w:r>
+    </w:p>
+    <w:p>
+      <w:pPr>
+        <w:ind w:firstLine="420" w:firstLineChars="0"/>
+        <w:jc w:val="both"/>
+        <w:rPr>
+          <w:rFonts w:hint="eastAsia"/>
+          <w:lang w:val="en-US" w:eastAsia="zh-CN"/>
+        </w:rPr>
+      </w:pPr>
+      <w:r>
+        <w:rPr>
+          <w:rFonts w:hint="eastAsia"/>
+          <w:lang w:val="en-US" w:eastAsia="zh-CN"/>
+        </w:rPr>
+        <w:t>列式存储（Column-based）是相对于行式存储来说的，新兴的</w:t>
+      </w:r>
+      <w:r>
+        <w:rPr>
+          <w:rFonts w:hint="eastAsia"/>
+          <w:color w:val="FF0000"/>
+          <w:lang w:val="en-US" w:eastAsia="zh-CN"/>
+        </w:rPr>
+        <w:t>Hbase、HP Vertica、EMC Greenplum 等分布式数据库均采用列式存储</w:t>
+      </w:r>
+      <w:r>
+        <w:rPr>
+          <w:rFonts w:hint="eastAsia"/>
+          <w:lang w:val="en-US" w:eastAsia="zh-CN"/>
+        </w:rPr>
+        <w:t>。在基于列式存储的数据库中，数据是按照列为基础逻辑存储单元进行存储的，一列中的数据在存储介质中以连续存储形式存在。</w:t>
+      </w:r>
+    </w:p>
+    <w:p>
+      <w:pPr>
+        <w:jc w:val="center"/>
+        <w:rPr>
+          <w:rFonts w:hint="eastAsia"/>
+          <w:lang w:val="en-US" w:eastAsia="zh-CN"/>
+        </w:rPr>
+      </w:pPr>
+      <w:r>
+        <w:rPr>
+          <w:rFonts w:hint="eastAsia"/>
+          <w:lang w:val="en-US" w:eastAsia="zh-CN"/>
+        </w:rPr>
+        <w:drawing>
+          <wp:inline distT="0" distB="0" distL="114300" distR="114300">
+            <wp:extent cx="3872230" cy="3386455"/>
+            <wp:effectExtent l="0" t="0" r="1270" b="4445"/>
+            <wp:docPr id="6" name="图片 5"/>
+            <wp:cNvGraphicFramePr>
+              <a:graphicFrameLocks xmlns:a="http://schemas.openxmlformats.org/drawingml/2006/main" noChangeAspect="1"/>
+            </wp:cNvGraphicFramePr>
+            <a:graphic xmlns:a="http://schemas.openxmlformats.org/drawingml/2006/main">
+              <a:graphicData uri="http://schemas.openxmlformats.org/drawingml/2006/picture">
+                <pic:pic xmlns:pic="http://schemas.openxmlformats.org/drawingml/2006/picture">
+                  <pic:nvPicPr>
+                    <pic:cNvPr id="6" name="图片 5"/>
+                    <pic:cNvPicPr>
+                      <a:picLocks noChangeAspect="1"/>
+                    </pic:cNvPicPr>
+                  </pic:nvPicPr>
+                  <pic:blipFill>
+                    <a:blip r:embed="rId8"/>
+                    <a:stretch>
+                      <a:fillRect/>
+                    </a:stretch>
+                  </pic:blipFill>
+                  <pic:spPr>
+                    <a:xfrm>
+                      <a:off x="0" y="0"/>
+                      <a:ext cx="3872230" cy="3386455"/>
+                    </a:xfrm>
+                    <a:prstGeom prst="rect">
+                      <a:avLst/>
+                    </a:prstGeom>
+                    <a:noFill/>
+                    <a:ln>
+                      <a:noFill/>
+                    </a:ln>
+                  </pic:spPr>
+                </pic:pic>
+              </a:graphicData>
+            </a:graphic>
+          </wp:inline>
+        </w:drawing>
+      </w:r>
+    </w:p>
+    <w:p>
+      <w:pPr>
+        <w:ind w:firstLine="420" w:firstLineChars="0"/>
+        <w:jc w:val="both"/>
+        <w:rPr>
+          <w:rFonts w:hint="eastAsia"/>
+          <w:lang w:val="en-US" w:eastAsia="zh-CN"/>
+        </w:rPr>
+      </w:pPr>
+      <w:r>
+        <w:rPr>
+          <w:rFonts w:hint="eastAsia"/>
+          <w:color w:val="FF0000"/>
+          <w:lang w:val="en-US" w:eastAsia="zh-CN"/>
+        </w:rPr>
+        <w:t>传统的行式数据库，是按照行存储的，维护大量的索引和物化视图无论是在时间（处理）还是空间（存储）面成本都很高</w:t>
+      </w:r>
+      <w:r>
+        <w:rPr>
+          <w:rFonts w:hint="eastAsia"/>
+          <w:lang w:val="en-US" w:eastAsia="zh-CN"/>
+        </w:rPr>
+        <w:t>。而</w:t>
+      </w:r>
+      <w:r>
+        <w:rPr>
+          <w:rFonts w:hint="eastAsia"/>
+          <w:color w:val="FF0000"/>
+          <w:lang w:val="en-US" w:eastAsia="zh-CN"/>
+        </w:rPr>
+        <w:t>列式数据库恰恰相反，列式数据库的数据是按照列存储，每一列单独存放，数据即是索引</w:t>
+      </w:r>
+      <w:r>
+        <w:rPr>
+          <w:rFonts w:hint="eastAsia"/>
+          <w:lang w:val="en-US" w:eastAsia="zh-CN"/>
+        </w:rPr>
+        <w:t>。只访问查询涉及的列，大大降低了系统I/O，每一列由一个线来处理，而且由于数据类型一致，数据特征相似，极大方便压缩。</w:t>
+      </w:r>
+    </w:p>
+    <w:p>
+      <w:pPr>
+        <w:pStyle w:val="6"/>
+        <w:bidi w:val="0"/>
+        <w:rPr>
+          <w:rFonts w:hint="eastAsia"/>
+          <w:lang w:val="en-US" w:eastAsia="zh-CN"/>
+        </w:rPr>
+      </w:pPr>
+      <w:r>
+        <w:rPr>
+          <w:rFonts w:hint="eastAsia"/>
+          <w:lang w:val="en-US" w:eastAsia="zh-CN"/>
+        </w:rPr>
+        <w:t>MPP</w:t>
+      </w:r>
+    </w:p>
+    <w:p>
+      <w:pPr>
+        <w:ind w:firstLine="420" w:firstLineChars="0"/>
+        <w:jc w:val="both"/>
+        <w:rPr>
+          <w:rFonts w:hint="eastAsia"/>
+          <w:lang w:val="en-US" w:eastAsia="zh-CN"/>
+        </w:rPr>
+      </w:pPr>
+      <w:r>
+        <w:rPr>
+          <w:rFonts w:hint="eastAsia"/>
+          <w:lang w:val="en-US" w:eastAsia="zh-CN"/>
+        </w:rPr>
+        <w:t>3、重点技术：MPP</w:t>
+      </w:r>
+    </w:p>
+    <w:p>
+      <w:pPr>
+        <w:ind w:firstLine="420" w:firstLineChars="0"/>
+        <w:jc w:val="both"/>
+        <w:rPr>
+          <w:rFonts w:hint="eastAsia"/>
+          <w:lang w:val="en-US" w:eastAsia="zh-CN"/>
+        </w:rPr>
+      </w:pPr>
+      <w:r>
+        <w:rPr>
+          <w:rFonts w:hint="eastAsia"/>
+          <w:color w:val="FF0000"/>
+          <w:lang w:val="en-US" w:eastAsia="zh-CN"/>
+        </w:rPr>
+        <w:t>MPP (Massively Parallel Processing)，即大规模并行处理</w:t>
+      </w:r>
+      <w:r>
+        <w:rPr>
+          <w:rFonts w:hint="eastAsia"/>
+          <w:lang w:val="en-US" w:eastAsia="zh-CN"/>
+        </w:rPr>
+        <w:t>，在数据库非共享集群中，每个节点都有独立的磁盘存储系统和内存系统，业务数据根据数据库模型和应用特点划分到各个节点上，每台数据节点通过专用网络或者商业通用网络互相连接，彼此协同计算，作为整体提供数据库服务。非共享数据库集群有完全的可伸缩性、高可用、高性能、优秀的性价比、资源共享等优势。</w:t>
+      </w:r>
+    </w:p>
+    <w:p>
+      <w:pPr>
+        <w:ind w:firstLine="420" w:firstLineChars="0"/>
+        <w:jc w:val="both"/>
+        <w:rPr>
+          <w:rFonts w:hint="eastAsia"/>
+          <w:lang w:val="en-US" w:eastAsia="zh-CN"/>
+        </w:rPr>
+      </w:pPr>
+      <w:r>
+        <w:rPr>
+          <w:rFonts w:hint="eastAsia"/>
+          <w:lang w:val="en-US" w:eastAsia="zh-CN"/>
+        </w:rPr>
+        <w:t>简单来说，MPP是将任务并行的分散到多个服务器和节点上，在每个节点上计算完成后，将各自部分的结果汇总在一起得到最终的结果。下面以典型的MPP产品Greenplum架构为例。</w:t>
+      </w:r>
+    </w:p>
+    <w:p>
+      <w:pPr>
+        <w:jc w:val="center"/>
+        <w:rPr>
+          <w:rFonts w:hint="eastAsia"/>
+          <w:lang w:val="en-US" w:eastAsia="zh-CN"/>
+        </w:rPr>
+      </w:pPr>
+      <w:r>
+        <w:rPr>
+          <w:rFonts w:hint="eastAsia"/>
+          <w:lang w:val="en-US" w:eastAsia="zh-CN"/>
+        </w:rPr>
+        <w:drawing>
+          <wp:inline distT="0" distB="0" distL="114300" distR="114300">
+            <wp:extent cx="4629150" cy="2937510"/>
+            <wp:effectExtent l="0" t="0" r="6350" b="8890"/>
+            <wp:docPr id="7" name="图片 6"/>
+            <wp:cNvGraphicFramePr>
+              <a:graphicFrameLocks xmlns:a="http://schemas.openxmlformats.org/drawingml/2006/main" noChangeAspect="1"/>
+            </wp:cNvGraphicFramePr>
+            <a:graphic xmlns:a="http://schemas.openxmlformats.org/drawingml/2006/main">
+              <a:graphicData uri="http://schemas.openxmlformats.org/drawingml/2006/picture">
+                <pic:pic xmlns:pic="http://schemas.openxmlformats.org/drawingml/2006/picture">
+                  <pic:nvPicPr>
+                    <pic:cNvPr id="7" name="图片 6"/>
+                    <pic:cNvPicPr>
+                      <a:picLocks noChangeAspect="1"/>
+                    </pic:cNvPicPr>
+                  </pic:nvPicPr>
+                  <pic:blipFill>
+                    <a:blip r:embed="rId9"/>
+                    <a:stretch>
+                      <a:fillRect/>
+                    </a:stretch>
+                  </pic:blipFill>
+                  <pic:spPr>
+                    <a:xfrm>
+                      <a:off x="0" y="0"/>
+                      <a:ext cx="4629150" cy="2937510"/>
+                    </a:xfrm>
+                    <a:prstGeom prst="rect">
+                      <a:avLst/>
+                    </a:prstGeom>
+                    <a:noFill/>
+                    <a:ln>
+                      <a:noFill/>
+                    </a:ln>
+                  </pic:spPr>
+                </pic:pic>
+              </a:graphicData>
+            </a:graphic>
+          </wp:inline>
+        </w:drawing>
+      </w:r>
+    </w:p>
+    <w:p>
+      <w:pPr>
+        <w:pStyle w:val="6"/>
+        <w:bidi w:val="0"/>
+        <w:rPr>
+          <w:rFonts w:hint="eastAsia"/>
+          <w:lang w:val="en-US" w:eastAsia="zh-CN"/>
+        </w:rPr>
+      </w:pPr>
+      <w:r>
+        <w:rPr>
+          <w:rFonts w:hint="eastAsia"/>
+          <w:lang w:val="en-US" w:eastAsia="zh-CN"/>
+        </w:rPr>
+        <w:t>资源隔离</w:t>
+      </w:r>
+    </w:p>
+    <w:p>
+      <w:pPr>
+        <w:ind w:firstLine="420" w:firstLineChars="0"/>
+        <w:jc w:val="both"/>
+        <w:rPr>
+          <w:rFonts w:hint="eastAsia"/>
+          <w:lang w:val="en-US" w:eastAsia="zh-CN"/>
+        </w:rPr>
+      </w:pPr>
+      <w:r>
+        <w:rPr>
+          <w:rFonts w:hint="eastAsia"/>
+          <w:lang w:val="en-US" w:eastAsia="zh-CN"/>
+        </w:rPr>
+        <w:t>4、重点技术：资源隔离</w:t>
+      </w:r>
+    </w:p>
+    <w:p>
+      <w:pPr>
+        <w:ind w:firstLine="420" w:firstLineChars="0"/>
+        <w:jc w:val="both"/>
+        <w:rPr>
+          <w:rFonts w:hint="eastAsia"/>
+          <w:lang w:val="en-US" w:eastAsia="zh-CN"/>
+        </w:rPr>
+      </w:pPr>
+      <w:r>
+        <w:rPr>
+          <w:rFonts w:hint="eastAsia"/>
+          <w:lang w:val="en-US" w:eastAsia="zh-CN"/>
+        </w:rPr>
+        <w:t>OLTP、OLAP类两者对资源的使用特点不同，需要在资源层面做好隔离工作，避免相互影响。</w:t>
+      </w:r>
+      <w:r>
+        <w:rPr>
+          <w:rFonts w:hint="eastAsia"/>
+          <w:color w:val="FF0000"/>
+          <w:lang w:val="en-US" w:eastAsia="zh-CN"/>
+        </w:rPr>
+        <w:t>常见的通过定义资源队列的方式，指定用户分配队列，起到资源隔离的作用</w:t>
+      </w:r>
+      <w:r>
+        <w:rPr>
+          <w:rFonts w:hint="eastAsia"/>
+          <w:lang w:val="en-US" w:eastAsia="zh-CN"/>
+        </w:rPr>
+        <w:t>。</w:t>
+      </w:r>
+    </w:p>
+    <w:p>
+      <w:pPr>
+        <w:pStyle w:val="5"/>
+        <w:bidi w:val="0"/>
+        <w:rPr>
+          <w:rFonts w:hint="eastAsia"/>
+          <w:lang w:val="en-US" w:eastAsia="zh-CN"/>
+        </w:rPr>
+      </w:pPr>
+      <w:r>
+        <w:rPr>
+          <w:rFonts w:hint="eastAsia"/>
+          <w:lang w:val="en-US" w:eastAsia="zh-CN"/>
+        </w:rPr>
+        <w:t>HTAP产品</w:t>
+      </w:r>
+    </w:p>
+    <w:p>
+      <w:pPr>
+        <w:jc w:val="center"/>
+        <w:rPr>
+          <w:rFonts w:hint="eastAsia"/>
+          <w:lang w:val="en-US" w:eastAsia="zh-CN"/>
+        </w:rPr>
+      </w:pPr>
+      <w:r>
+        <w:rPr>
+          <w:rFonts w:hint="eastAsia"/>
+          <w:lang w:val="en-US" w:eastAsia="zh-CN"/>
+        </w:rPr>
+        <w:drawing>
+          <wp:inline distT="0" distB="0" distL="114300" distR="114300">
+            <wp:extent cx="4527550" cy="2566670"/>
+            <wp:effectExtent l="0" t="0" r="6350" b="11430"/>
+            <wp:docPr id="8" name="图片 7"/>
+            <wp:cNvGraphicFramePr>
+              <a:graphicFrameLocks xmlns:a="http://schemas.openxmlformats.org/drawingml/2006/main" noChangeAspect="1"/>
+            </wp:cNvGraphicFramePr>
+            <a:graphic xmlns:a="http://schemas.openxmlformats.org/drawingml/2006/main">
+              <a:graphicData uri="http://schemas.openxmlformats.org/drawingml/2006/picture">
+                <pic:pic xmlns:pic="http://schemas.openxmlformats.org/drawingml/2006/picture">
+                  <pic:nvPicPr>
+                    <pic:cNvPr id="8" name="图片 7"/>
+                    <pic:cNvPicPr>
+                      <a:picLocks noChangeAspect="1"/>
+                    </pic:cNvPicPr>
+                  </pic:nvPicPr>
+                  <pic:blipFill>
+                    <a:blip r:embed="rId10"/>
+                    <a:stretch>
+                      <a:fillRect/>
+                    </a:stretch>
+                  </pic:blipFill>
+                  <pic:spPr>
+                    <a:xfrm>
+                      <a:off x="0" y="0"/>
+                      <a:ext cx="4527550" cy="2566670"/>
+                    </a:xfrm>
+                    <a:prstGeom prst="rect">
+                      <a:avLst/>
+                    </a:prstGeom>
+                    <a:noFill/>
+                    <a:ln>
+                      <a:noFill/>
+                    </a:ln>
+                  </pic:spPr>
+                </pic:pic>
+              </a:graphicData>
+            </a:graphic>
+          </wp:inline>
+        </w:drawing>
+      </w:r>
+    </w:p>
+    <w:p>
+      <w:pPr>
+        <w:ind w:firstLine="420" w:firstLineChars="0"/>
+        <w:jc w:val="both"/>
+        <w:rPr>
+          <w:rFonts w:hint="eastAsia"/>
+          <w:lang w:val="en-US" w:eastAsia="zh-CN"/>
+        </w:rPr>
+      </w:pPr>
+      <w:r>
+        <w:rPr>
+          <w:rFonts w:hint="eastAsia"/>
+          <w:lang w:val="en-US" w:eastAsia="zh-CN"/>
+        </w:rPr>
+        <w:t>目前，实现HTAP的数据库不多，主要有PingCAP的TiDB、阿里云的 HybridDB for MySQL、百度的 BaikalDB等。</w:t>
+      </w:r>
+    </w:p>
+    <w:p>
+      <w:pPr>
+        <w:pStyle w:val="3"/>
+        <w:bidi w:val="0"/>
+        <w:rPr>
+          <w:rFonts w:hint="default"/>
+          <w:lang w:val="en-US" w:eastAsia="zh-CN"/>
+        </w:rPr>
+      </w:pPr>
+      <w:r>
+        <w:rPr>
+          <w:rFonts w:hint="eastAsia"/>
+          <w:lang w:val="en-US" w:eastAsia="zh-CN"/>
+        </w:rPr>
+        <w:t>分片方式</w:t>
       </w:r>
     </w:p>
     <w:p>
@@ -222,7 +2044,7 @@
                     </pic:cNvPicPr>
                   </pic:nvPicPr>
                   <pic:blipFill>
-                    <a:blip r:embed="rId4"/>
+                    <a:blip r:embed="rId11"/>
                     <a:stretch>
                       <a:fillRect/>
                     </a:stretch>
@@ -249,6 +2071,104 @@
     </w:p>
     <w:p>
       <w:pPr>
+        <w:pStyle w:val="4"/>
+        <w:bidi w:val="0"/>
+        <w:rPr>
+          <w:rFonts w:hint="default"/>
+          <w:lang w:val="en-US" w:eastAsia="zh-CN"/>
+        </w:rPr>
+      </w:pPr>
+      <w:r>
+        <w:rPr>
+          <w:rFonts w:hint="eastAsia"/>
+          <w:lang w:val="en-US" w:eastAsia="zh-CN"/>
+        </w:rPr>
+        <w:t>分库分表中间件</w:t>
+      </w:r>
+    </w:p>
+    <w:p>
+      <w:pPr>
+        <w:ind w:firstLine="420" w:firstLineChars="0"/>
+        <w:rPr>
+          <w:rFonts w:hint="default"/>
+          <w:lang w:val="en-US" w:eastAsia="zh-CN"/>
+        </w:rPr>
+      </w:pPr>
+      <w:r>
+        <w:rPr>
+          <w:rFonts w:hint="eastAsia"/>
+          <w:lang w:val="en-US" w:eastAsia="zh-CN"/>
+        </w:rPr>
+        <w:t>中间件模式SQL解析、执行计划优化等在中间件与数据库中重复工作，效率相对比较低。</w:t>
+      </w:r>
+    </w:p>
+    <w:p>
+      <w:pPr>
+        <w:pStyle w:val="4"/>
+        <w:bidi w:val="0"/>
+        <w:rPr>
+          <w:rFonts w:hint="eastAsia"/>
+          <w:lang w:val="en-US" w:eastAsia="zh-CN"/>
+        </w:rPr>
+      </w:pPr>
+      <w:r>
+        <w:rPr>
+          <w:rFonts w:hint="eastAsia"/>
+          <w:lang w:val="en-US" w:eastAsia="zh-CN"/>
+        </w:rPr>
+        <w:t>NewSQL</w:t>
+      </w:r>
+    </w:p>
+    <w:p>
+      <w:pPr>
+        <w:ind w:firstLine="420" w:firstLineChars="0"/>
+        <w:rPr>
+          <w:rFonts w:hint="eastAsia"/>
+          <w:lang w:val="en-US" w:eastAsia="zh-CN"/>
+        </w:rPr>
+      </w:pPr>
+      <w:r>
+        <w:rPr>
+          <w:rFonts w:hint="eastAsia"/>
+          <w:lang w:val="en-US" w:eastAsia="zh-CN"/>
+        </w:rPr>
+        <w:t>NewSQL数据库的分布式事务相比较于XA进行了优化，性能更高；新架构NewSQL数据库存储设计即为基于Paxos（或Raft）协议的多副本，相比较于传统数据库主从模式（半同步转异步后也存在丢数问题），实现了真正的高可用、高可靠（RTO&lt;30s，RTO=0）。</w:t>
+      </w:r>
+    </w:p>
+    <w:p>
+      <w:pPr>
+        <w:ind w:firstLine="420" w:firstLineChars="0"/>
+        <w:rPr>
+          <w:rFonts w:hint="eastAsia"/>
+          <w:lang w:val="en-US" w:eastAsia="zh-CN"/>
+        </w:rPr>
+      </w:pPr>
+      <w:r>
+        <w:rPr>
+          <w:rFonts w:hint="eastAsia"/>
+          <w:lang w:val="en-US" w:eastAsia="zh-CN"/>
+        </w:rPr>
+        <w:t>NewSQL数据库天生支持数据分片，数据的迁移、扩容都是自动化的，大大减轻了DBA的工作，同时对应用透明，无需在SQL指定分库分表键。</w:t>
+      </w:r>
+    </w:p>
+    <w:p>
+      <w:pPr>
+        <w:ind w:firstLine="420" w:firstLineChars="0"/>
+        <w:rPr>
+          <w:rFonts w:hint="default"/>
+          <w:lang w:val="en-US" w:eastAsia="zh-CN"/>
+        </w:rPr>
+      </w:pPr>
+      <w:r>
+        <w:rPr>
+          <w:rFonts w:hint="eastAsia"/>
+          <w:lang w:val="en-US" w:eastAsia="zh-CN"/>
+        </w:rPr>
+        <w:t>这些是NewSQL数据库产品主要宣传的优点，两种架构成熟度都低于传统关系型数据库，SQL功能支持以及事务一致性、可靠性等都有待提高。</w:t>
+      </w:r>
+    </w:p>
+    <w:p>
+      <w:pPr>
         <w:pStyle w:val="3"/>
         <w:bidi w:val="0"/>
         <w:rPr>
@@ -261,111 +2181,27 @@
           <w:rFonts w:hint="eastAsia"/>
           <w:lang w:val="en-US" w:eastAsia="zh-CN"/>
         </w:rPr>
-        <w:t>分库分表中间件</w:t>
-      </w:r>
-    </w:p>
-    <w:p>
-      <w:pPr>
-        <w:ind w:firstLine="420" w:firstLineChars="0"/>
-        <w:rPr>
-          <w:rFonts w:hint="default"/>
-          <w:lang w:val="en-US" w:eastAsia="zh-CN"/>
-        </w:rPr>
-      </w:pPr>
-      <w:r>
-        <w:rPr>
-          <w:rFonts w:hint="eastAsia"/>
-          <w:lang w:val="en-US" w:eastAsia="zh-CN"/>
-        </w:rPr>
-        <w:t>中间件模式SQL解析、执行计划优化等在中间件与数据库中重复工作，效率相对比较低。</w:t>
-      </w:r>
-    </w:p>
-    <w:p>
-      <w:pPr>
-        <w:pStyle w:val="3"/>
+        <w:t>共享介质</w:t>
+      </w:r>
+    </w:p>
+    <w:p>
+      <w:pPr>
+        <w:pStyle w:val="4"/>
         <w:bidi w:val="0"/>
-        <w:rPr>
-          <w:rFonts w:hint="eastAsia"/>
-          <w:lang w:val="en-US" w:eastAsia="zh-CN"/>
-        </w:rPr>
-      </w:pPr>
-      <w:r>
-        <w:rPr>
-          <w:rFonts w:hint="eastAsia"/>
-          <w:lang w:val="en-US" w:eastAsia="zh-CN"/>
-        </w:rPr>
-        <w:t>NewSQL</w:t>
-      </w:r>
-    </w:p>
-    <w:p>
-      <w:pPr>
-        <w:ind w:firstLine="420" w:firstLineChars="0"/>
-        <w:rPr>
-          <w:rFonts w:hint="eastAsia"/>
-          <w:lang w:val="en-US" w:eastAsia="zh-CN"/>
-        </w:rPr>
-      </w:pPr>
-      <w:r>
-        <w:rPr>
-          <w:rFonts w:hint="eastAsia"/>
-          <w:lang w:val="en-US" w:eastAsia="zh-CN"/>
-        </w:rPr>
-        <w:t>NewSQL数据库的分布式事务相比较于XA进行了优化，性能更高；新架构NewSQL数据库存储设计即为基于Paxos（或Raft）协议的多副本，相比较于传统数据库主从模式（半同步转异步后也存在丢数问题），实现了真正的高可用、高可靠（RTO&lt;30s，RTO=0）。</w:t>
-      </w:r>
-    </w:p>
-    <w:p>
-      <w:pPr>
-        <w:ind w:firstLine="420" w:firstLineChars="0"/>
-        <w:rPr>
-          <w:rFonts w:hint="eastAsia"/>
-          <w:lang w:val="en-US" w:eastAsia="zh-CN"/>
-        </w:rPr>
-      </w:pPr>
-      <w:r>
-        <w:rPr>
-          <w:rFonts w:hint="eastAsia"/>
-          <w:lang w:val="en-US" w:eastAsia="zh-CN"/>
-        </w:rPr>
-        <w:t>NewSQL数据库天生支持数据分片，数据的迁移、扩容都是自动化的，大大减轻了DBA的工作，同时对应用透明，无需在SQL指定分库分表键。</w:t>
-      </w:r>
-    </w:p>
-    <w:p>
-      <w:pPr>
-        <w:ind w:firstLine="420" w:firstLineChars="0"/>
-        <w:rPr>
-          <w:rFonts w:hint="default"/>
-          <w:lang w:val="en-US" w:eastAsia="zh-CN"/>
-        </w:rPr>
-      </w:pPr>
-      <w:r>
-        <w:rPr>
-          <w:rFonts w:hint="eastAsia"/>
-          <w:lang w:val="en-US" w:eastAsia="zh-CN"/>
-        </w:rPr>
-        <w:t>这些是NewSQL数据库产品主要宣传的优点，两种架构成熟度都低于传统关系型数据库，SQL功能支持以及事务一致性、可靠性等都有待提高。</w:t>
-      </w:r>
-      <w:bookmarkStart w:id="0" w:name="_GoBack"/>
-      <w:bookmarkEnd w:id="0"/>
-    </w:p>
-    <w:p>
-      <w:pPr>
-        <w:pStyle w:val="2"/>
-        <w:rPr>
-          <w:rFonts w:hint="eastAsia" w:eastAsia="仿宋"/>
-          <w:lang w:val="en-US" w:eastAsia="zh-CN"/>
-        </w:rPr>
-      </w:pPr>
-      <w:r>
-        <w:rPr>
-          <w:rFonts w:hint="eastAsia"/>
-          <w:lang w:val="en-US" w:eastAsia="zh-CN"/>
-        </w:rPr>
-        <w:t>架构</w:t>
-      </w:r>
-    </w:p>
-    <w:p>
-      <w:pPr>
-        <w:pStyle w:val="3"/>
+      </w:pPr>
+      <w:r>
+        <w:t>共享存储</w:t>
+      </w:r>
+      <w:r>
+        <w:rPr>
+          <w:rFonts w:hint="eastAsia"/>
+        </w:rPr>
+        <w:t>(主备)</w:t>
+      </w:r>
+    </w:p>
+    <w:p>
+      <w:pPr>
+        <w:pStyle w:val="4"/>
         <w:bidi w:val="0"/>
       </w:pPr>
       <w:r>
@@ -375,22 +2211,93 @@
         <w:rPr>
           <w:rFonts w:hint="eastAsia"/>
         </w:rPr>
-        <w:t>(主备)</w:t>
-      </w:r>
-    </w:p>
-    <w:p>
-      <w:pPr>
-        <w:pStyle w:val="3"/>
+        <w:t>(集群)</w:t>
+      </w:r>
+    </w:p>
+    <w:p>
+      <w:r>
+        <w:tab/>
+      </w:r>
+      <w:r>
+        <w:t>Share-memory：多个CPU共享同一片内存，CPU之间通过内部通讯机制进行通讯</w:t>
+      </w:r>
+    </w:p>
+    <w:p>
+      <w:r>
+        <w:tab/>
+      </w:r>
+      <w:r>
+        <w:t>Share-disk：每一个CPU使用自己的私有内存区域，通过内部通讯机制直接访问所有磁盘系统</w:t>
+      </w:r>
+    </w:p>
+    <w:p>
+      <w:r>
+        <w:tab/>
+      </w:r>
+      <w:r>
+        <w:t>Share memory体系结构的CPU之间通过主存进行通讯，具有很高的效率。但当更多的CPU被添加到主机上时，内存竞争contetion就成为瓶颈，CPU越多，瓶颈越厉害。Share-disk也存在同样的问题，因为磁盘系统由Interconnection Network连接在一起。</w:t>
+      </w:r>
+    </w:p>
+    <w:p>
+      <w:r>
+        <w:tab/>
+      </w:r>
+      <w:r>
+        <w:rPr>
+          <w:color w:val="FF0000"/>
+        </w:rPr>
+        <w:t>Share-memory和share-disk的基本问题是interference：当添加更多的CPU，系统反而减慢，因为增加了对内存访问（memory access</w:t>
+      </w:r>
+      <w:r>
+        <w:rPr>
+          <w:rFonts w:hint="eastAsia"/>
+          <w:color w:val="FF0000"/>
+        </w:rPr>
+        <w:t>）</w:t>
+      </w:r>
+      <w:r>
+        <w:rPr>
+          <w:color w:val="FF0000"/>
+        </w:rPr>
+        <w:t>和网络带宽</w:t>
+      </w:r>
+      <w:r>
+        <w:rPr>
+          <w:rFonts w:hint="eastAsia"/>
+          <w:color w:val="FF0000"/>
+        </w:rPr>
+        <w:t>(network</w:t>
+      </w:r>
+      <w:r>
+        <w:rPr>
+          <w:color w:val="FF0000"/>
+        </w:rPr>
+        <w:t xml:space="preserve"> bandwidth</w:t>
+      </w:r>
+      <w:r>
+        <w:rPr>
+          <w:rFonts w:hint="eastAsia"/>
+          <w:color w:val="FF0000"/>
+        </w:rPr>
+        <w:t>)的竞争</w:t>
+      </w:r>
+      <w:r>
+        <w:rPr>
+          <w:rFonts w:hint="eastAsia"/>
+        </w:rPr>
+        <w:t>。这样shared</w:t>
+      </w:r>
+      <w:r>
+        <w:t xml:space="preserve"> noting体系得到了广泛的推广。</w:t>
+      </w:r>
+    </w:p>
+    <w:p>
+      <w:pPr>
+        <w:pStyle w:val="4"/>
         <w:bidi w:val="0"/>
       </w:pPr>
       <w:r>
-        <w:t>共享存储</w:t>
-      </w:r>
-      <w:r>
-        <w:rPr>
-          <w:rFonts w:hint="eastAsia"/>
-        </w:rPr>
-        <w:t>(集群)</w:t>
+        <w:t>Share-nothing</w:t>
       </w:r>
     </w:p>
     <w:p>
@@ -398,7 +2305,16 @@
         <w:tab/>
       </w:r>
       <w:r>
-        <w:t>Share-memory：多个CPU共享同一片内存，CPU之间通过内部通讯机制进行通讯</w:t>
+        <w:t>Share-noting：每一个CPU都有私有共享区域和私有磁盘空间，而且2个CPU不能访问相同磁盘空间，</w:t>
+      </w:r>
+      <w:r>
+        <w:rPr>
+          <w:color w:val="FF0000"/>
+        </w:rPr>
+        <w:t>CPU之间的通讯通过网络连接</w:t>
+      </w:r>
+      <w:r>
+        <w:t>。</w:t>
       </w:r>
     </w:p>
     <w:p>
@@ -406,7 +2322,7 @@
         <w:tab/>
       </w:r>
       <w:r>
-        <w:t>Share-disk：每一个CPU使用自己的私有内存区域，通过内部通讯机制直接访问所有磁盘系统</w:t>
+        <w:t>Shared nothing体系是数据库稳定增长，当随着事务数量不断增加，增加额外的CPU和主存就可以保证每个事务处理时间不变。</w:t>
       </w:r>
     </w:p>
     <w:p>
@@ -414,7 +2330,67 @@
         <w:tab/>
       </w:r>
       <w:r>
-        <w:t>Share memory体系结构的CPU之间通过主存进行通讯，具有很高的效率。但当更多的CPU被添加到主机上时，内存竞争contetion就成为瓶颈，CPU越多，瓶颈越厉害。Share-disk也存在同样的问题，因为磁盘系统由Interconnection Network连接在一起。</w:t>
+        <w:t>总的来说，</w:t>
+      </w:r>
+      <w:r>
+        <w:rPr>
+          <w:color w:val="FF0000"/>
+        </w:rPr>
+        <w:t>share nothing降低了竞争资源的等待时间，从而提高了性能</w:t>
+      </w:r>
+      <w:r>
+        <w:t>。反过来，如果一个数据库应用系统要获得良好的可拓展的性能，它从设计和优化上就要考虑shared nothing</w:t>
+      </w:r>
+      <w:r>
+        <w:rPr>
+          <w:rFonts w:hint="eastAsia"/>
+        </w:rPr>
+        <w:t>体系结构。</w:t>
+      </w:r>
+      <w:r>
+        <w:t>S</w:t>
+      </w:r>
+      <w:r>
+        <w:rPr>
+          <w:rFonts w:hint="eastAsia"/>
+        </w:rPr>
+        <w:t>hare</w:t>
+      </w:r>
+      <w:r>
+        <w:t xml:space="preserve"> </w:t>
+      </w:r>
+      <w:r>
+        <w:rPr>
+          <w:rFonts w:hint="eastAsia"/>
+        </w:rPr>
+        <w:t>nothing</w:t>
+      </w:r>
+      <w:r>
+        <w:t xml:space="preserve"> </w:t>
+      </w:r>
+      <w:r>
+        <w:rPr>
+          <w:rFonts w:hint="eastAsia"/>
+        </w:rPr>
+        <w:t>neans</w:t>
+      </w:r>
+      <w:r>
+        <w:t xml:space="preserve"> </w:t>
+      </w:r>
+      <w:r>
+        <w:rPr>
+          <w:rFonts w:hint="eastAsia"/>
+        </w:rPr>
+        <w:t>few</w:t>
+      </w:r>
+      <w:r>
+        <w:t xml:space="preserve"> connection</w:t>
+      </w:r>
+      <w:r>
+        <w:rPr>
+          <w:rFonts w:hint="eastAsia"/>
+        </w:rPr>
+        <w:t>，它在oracle数据库设计和优化上有很多相同之处。</w:t>
       </w:r>
     </w:p>
     <w:p>
@@ -422,111 +2398,6 @@
         <w:tab/>
       </w:r>
       <w:r>
-        <w:rPr>
-          <w:color w:val="FF0000"/>
-        </w:rPr>
-        <w:t>Share-memory和share-disk的基本问题是interference：当添加更多的CPU，系统反而减慢，因为增加了对内存访问（memory access</w:t>
-      </w:r>
-      <w:r>
-        <w:rPr>
-          <w:rFonts w:hint="eastAsia"/>
-          <w:color w:val="FF0000"/>
-        </w:rPr>
-        <w:t>）</w:t>
-      </w:r>
-      <w:r>
-        <w:rPr>
-          <w:color w:val="FF0000"/>
-        </w:rPr>
-        <w:t>和网络带宽</w:t>
-      </w:r>
-      <w:r>
-        <w:rPr>
-          <w:rFonts w:hint="eastAsia"/>
-          <w:color w:val="FF0000"/>
-        </w:rPr>
-        <w:t>(network</w:t>
-      </w:r>
-      <w:r>
-        <w:rPr>
-          <w:color w:val="FF0000"/>
-        </w:rPr>
-        <w:t xml:space="preserve"> bandwidth</w:t>
-      </w:r>
-      <w:r>
-        <w:rPr>
-          <w:rFonts w:hint="eastAsia"/>
-          <w:color w:val="FF0000"/>
-        </w:rPr>
-        <w:t>)的竞争</w:t>
-      </w:r>
-      <w:r>
-        <w:rPr>
-          <w:rFonts w:hint="eastAsia"/>
-        </w:rPr>
-        <w:t>。这样shared</w:t>
-      </w:r>
-      <w:r>
-        <w:t xml:space="preserve"> noting体系得到了广泛的推广。</w:t>
-      </w:r>
-    </w:p>
-    <w:p>
-      <w:pPr>
-        <w:pStyle w:val="3"/>
-        <w:bidi w:val="0"/>
-      </w:pPr>
-      <w:r>
-        <w:t>Share-nothing</w:t>
-      </w:r>
-    </w:p>
-    <w:p>
-      <w:r>
-        <w:tab/>
-      </w:r>
-      <w:r>
-        <w:t>Share-noting：每一个CPU都有私有共享区域和私有磁盘空间，而且2个CPU不能访问相同磁盘空间，</w:t>
-      </w:r>
-      <w:r>
-        <w:rPr>
-          <w:color w:val="FF0000"/>
-        </w:rPr>
-        <w:t>CPU之间的通讯通过网络连接</w:t>
-      </w:r>
-      <w:r>
-        <w:t>。</w:t>
-      </w:r>
-    </w:p>
-    <w:p>
-      <w:r>
-        <w:tab/>
-      </w:r>
-      <w:r>
-        <w:t>Shared nothing体系是数据库稳定增长，当随着事务数量不断增加，增加额外的CPU和主存就可以保证每个事务处理时间不变。</w:t>
-      </w:r>
-    </w:p>
-    <w:p>
-      <w:r>
-        <w:tab/>
-      </w:r>
-      <w:r>
-        <w:t>总的来说，</w:t>
-      </w:r>
-      <w:r>
-        <w:rPr>
-          <w:color w:val="FF0000"/>
-        </w:rPr>
-        <w:t>share nothing降低了竞争资源的等待时间，从而提高了性能</w:t>
-      </w:r>
-      <w:r>
-        <w:t>。反过来，如果一个数据库应用系统要获得良好的可拓展的性能，它从设计和优化上就要考虑shared nothing</w:t>
-      </w:r>
-      <w:r>
-        <w:rPr>
-          <w:rFonts w:hint="eastAsia"/>
-        </w:rPr>
-        <w:t>体系结构。</w:t>
-      </w:r>
-      <w:r>
         <w:t>S</w:t>
       </w:r>
       <w:r>
@@ -542,7 +2413,7 @@
         <w:rPr>
           <w:rFonts w:hint="eastAsia"/>
         </w:rPr>
-        <w:t>nothing</w:t>
+        <w:t>nothing对数据库应用主要体现在多用户并行访问系统时候，优化数据库操作的response</w:t>
       </w:r>
       <w:r>
         <w:t xml:space="preserve"> </w:t>
@@ -551,7 +2422,7 @@
         <w:rPr>
           <w:rFonts w:hint="eastAsia"/>
         </w:rPr>
-        <w:t>neans</w:t>
+        <w:t>time上。如果数据库操作能够顺利获得所需要的资源，不发生等待事件，自然可以减少response</w:t>
       </w:r>
       <w:r>
         <w:t xml:space="preserve"> </w:t>
@@ -560,62 +2431,12 @@
         <w:rPr>
           <w:rFonts w:hint="eastAsia"/>
         </w:rPr>
-        <w:t>few</w:t>
-      </w:r>
-      <w:r>
-        <w:t xml:space="preserve"> connection</w:t>
-      </w:r>
-      <w:r>
-        <w:rPr>
-          <w:rFonts w:hint="eastAsia"/>
-        </w:rPr>
-        <w:t>，它在oracle数据库设计和优化上有很多相同之处。</w:t>
-      </w:r>
-    </w:p>
-    <w:p>
-      <w:r>
-        <w:tab/>
-      </w:r>
-      <w:r>
-        <w:t>S</w:t>
-      </w:r>
-      <w:r>
-        <w:rPr>
-          <w:rFonts w:hint="eastAsia"/>
-        </w:rPr>
-        <w:t>hare</w:t>
-      </w:r>
-      <w:r>
-        <w:t xml:space="preserve"> </w:t>
-      </w:r>
-      <w:r>
-        <w:rPr>
-          <w:rFonts w:hint="eastAsia"/>
-        </w:rPr>
-        <w:t>nothing对数据库应用主要体现在多用户并行访问系统时候，优化数据库操作的response</w:t>
-      </w:r>
-      <w:r>
-        <w:t xml:space="preserve"> </w:t>
-      </w:r>
-      <w:r>
-        <w:rPr>
-          <w:rFonts w:hint="eastAsia"/>
-        </w:rPr>
-        <w:t>time上。如果数据库操作能够顺利获得所需要的资源，不发生等待事件，自然可以减少response</w:t>
-      </w:r>
-      <w:r>
-        <w:t xml:space="preserve"> </w:t>
-      </w:r>
-      <w:r>
-        <w:rPr>
-          <w:rFonts w:hint="eastAsia"/>
-        </w:rPr>
         <w:t>time，同时也体现在操作尽量少占用资源上，避免浪费时间在无用功上。</w:t>
       </w:r>
     </w:p>
     <w:p>
       <w:pPr>
-        <w:pStyle w:val="3"/>
+        <w:pStyle w:val="4"/>
         <w:bidi w:val="0"/>
       </w:pPr>
       <w:r>
@@ -690,7 +2511,7 @@
     <w:lsdException w:uiPriority="99" w:name="Normal Indent"/>
     <w:lsdException w:uiPriority="99" w:name="footnote text"/>
     <w:lsdException w:uiPriority="99" w:name="annotation text"/>
-    <w:lsdException w:uiPriority="99" w:semiHidden="0" w:name="header"/>
+    <w:lsdException w:qFormat="1" w:uiPriority="99" w:semiHidden="0" w:name="header"/>
     <w:lsdException w:uiPriority="99" w:semiHidden="0" w:name="footer"/>
     <w:lsdException w:uiPriority="99" w:name="index heading"/>
     <w:lsdException w:qFormat="1" w:uiPriority="35" w:name="caption"/>
@@ -929,7 +2750,7 @@
     <w:name w:val="heading 1"/>
     <w:basedOn w:val="1"/>
     <w:next w:val="1"/>
-    <w:link w:val="13"/>
+    <w:link w:val="15"/>
     <w:qFormat/>
     <w:uiPriority w:val="9"/>
     <w:pPr>
@@ -948,7 +2769,7 @@
     <w:name w:val="heading 2"/>
     <w:basedOn w:val="1"/>
     <w:next w:val="1"/>
-    <w:link w:val="14"/>
+    <w:link w:val="16"/>
     <w:unhideWhenUsed/>
     <w:qFormat/>
     <w:uiPriority w:val="0"/>
@@ -966,7 +2787,7 @@
     <w:name w:val="heading 3"/>
     <w:basedOn w:val="1"/>
     <w:next w:val="1"/>
-    <w:link w:val="15"/>
+    <w:link w:val="17"/>
     <w:unhideWhenUsed/>
     <w:qFormat/>
     <w:uiPriority w:val="0"/>
@@ -983,7 +2804,7 @@
     <w:name w:val="heading 4"/>
     <w:basedOn w:val="1"/>
     <w:next w:val="1"/>
-    <w:link w:val="16"/>
+    <w:link w:val="18"/>
     <w:unhideWhenUsed/>
     <w:qFormat/>
     <w:uiPriority w:val="9"/>
@@ -1003,7 +2824,7 @@
     <w:name w:val="heading 5"/>
     <w:basedOn w:val="1"/>
     <w:next w:val="1"/>
-    <w:link w:val="12"/>
+    <w:link w:val="14"/>
     <w:unhideWhenUsed/>
     <w:qFormat/>
     <w:uiPriority w:val="9"/>
@@ -1018,13 +2839,13 @@
       <w:szCs w:val="28"/>
     </w:rPr>
   </w:style>
-  <w:style w:type="character" w:default="1" w:styleId="10">
+  <w:style w:type="character" w:default="1" w:styleId="11">
     <w:name w:val="Default Paragraph Font"/>
     <w:semiHidden/>
     <w:unhideWhenUsed/>
     <w:uiPriority w:val="1"/>
   </w:style>
-  <w:style w:type="table" w:default="1" w:styleId="9">
+  <w:style w:type="table" w:default="1" w:styleId="10">
     <w:name w:val="Normal Table"/>
     <w:semiHidden/>
     <w:unhideWhenUsed/>
@@ -1041,7 +2862,7 @@
   <w:style w:type="paragraph" w:styleId="7">
     <w:name w:val="footer"/>
     <w:basedOn w:val="1"/>
-    <w:link w:val="18"/>
+    <w:link w:val="20"/>
     <w:unhideWhenUsed/>
     <w:uiPriority w:val="99"/>
     <w:pPr>
@@ -1061,8 +2882,9 @@
   <w:style w:type="paragraph" w:styleId="8">
     <w:name w:val="header"/>
     <w:basedOn w:val="1"/>
-    <w:link w:val="17"/>
+    <w:link w:val="19"/>
     <w:unhideWhenUsed/>
+    <w:qFormat/>
     <w:uiPriority w:val="99"/>
     <w:pPr>
       <w:pBdr>
@@ -1081,9 +2903,35 @@
       <w:szCs w:val="18"/>
     </w:rPr>
   </w:style>
-  <w:style w:type="character" w:styleId="11">
+  <w:style w:type="paragraph" w:styleId="9">
+    <w:name w:val="Normal (Web)"/>
+    <w:basedOn w:val="1"/>
+    <w:semiHidden/>
+    <w:unhideWhenUsed/>
+    <w:uiPriority w:val="99"/>
+    <w:pPr>
+      <w:spacing w:before="0" w:beforeAutospacing="1" w:after="0" w:afterAutospacing="1"/>
+      <w:ind w:left="0" w:right="0"/>
+      <w:jc w:val="left"/>
+    </w:pPr>
+    <w:rPr>
+      <w:kern w:val="0"/>
+      <w:sz w:val="24"/>
+      <w:lang w:val="en-US" w:eastAsia="zh-CN" w:bidi="ar"/>
+    </w:rPr>
+  </w:style>
+  <w:style w:type="character" w:styleId="12">
+    <w:name w:val="Strong"/>
+    <w:basedOn w:val="11"/>
+    <w:qFormat/>
+    <w:uiPriority w:val="22"/>
+    <w:rPr>
+      <w:b/>
+    </w:rPr>
+  </w:style>
+  <w:style w:type="character" w:styleId="13">
     <w:name w:val="Hyperlink"/>
-    <w:basedOn w:val="10"/>
+    <w:basedOn w:val="11"/>
     <w:semiHidden/>
     <w:unhideWhenUsed/>
     <w:uiPriority w:val="99"/>
@@ -1092,9 +2940,9 @@
       <w:u w:val="single"/>
     </w:rPr>
   </w:style>
-  <w:style w:type="character" w:customStyle="1" w:styleId="12">
+  <w:style w:type="character" w:customStyle="1" w:styleId="14">
     <w:name w:val="标题 5 字符"/>
-    <w:basedOn w:val="10"/>
+    <w:basedOn w:val="11"/>
     <w:link w:val="6"/>
     <w:qFormat/>
     <w:uiPriority w:val="9"/>
@@ -1106,9 +2954,9 @@
       <w:szCs w:val="28"/>
     </w:rPr>
   </w:style>
-  <w:style w:type="character" w:customStyle="1" w:styleId="13">
+  <w:style w:type="character" w:customStyle="1" w:styleId="15">
     <w:name w:val="标题 1 字符"/>
-    <w:basedOn w:val="10"/>
+    <w:basedOn w:val="11"/>
     <w:link w:val="2"/>
     <w:uiPriority w:val="9"/>
     <w:rPr>
@@ -1120,7 +2968,7 @@
       <w:szCs w:val="44"/>
     </w:rPr>
   </w:style>
-  <w:style w:type="character" w:customStyle="1" w:styleId="14">
+  <w:style w:type="character" w:customStyle="1" w:styleId="16">
     <w:name w:val="标题 2 字符"/>
     <w:link w:val="3"/>
     <w:qFormat/>
@@ -1132,7 +2980,7 @@
       <w:szCs w:val="24"/>
     </w:rPr>
   </w:style>
-  <w:style w:type="character" w:customStyle="1" w:styleId="15">
+  <w:style w:type="character" w:customStyle="1" w:styleId="17">
     <w:name w:val="标题 3 字符"/>
     <w:link w:val="4"/>
     <w:qFormat/>
@@ -1144,9 +2992,9 @@
       <w:szCs w:val="24"/>
     </w:rPr>
   </w:style>
-  <w:style w:type="character" w:customStyle="1" w:styleId="16">
+  <w:style w:type="character" w:customStyle="1" w:styleId="18">
     <w:name w:val="标题 4 字符"/>
-    <w:basedOn w:val="10"/>
+    <w:basedOn w:val="11"/>
     <w:link w:val="5"/>
     <w:uiPriority w:val="9"/>
     <w:rPr>
@@ -1157,9 +3005,9 @@
       <w:szCs w:val="28"/>
     </w:rPr>
   </w:style>
-  <w:style w:type="character" w:customStyle="1" w:styleId="17">
+  <w:style w:type="character" w:customStyle="1" w:styleId="19">
     <w:name w:val="页眉 字符"/>
-    <w:basedOn w:val="10"/>
+    <w:basedOn w:val="11"/>
     <w:link w:val="8"/>
     <w:uiPriority w:val="99"/>
     <w:rPr>
@@ -1168,9 +3016,9 @@
       <w:szCs w:val="18"/>
     </w:rPr>
   </w:style>
-  <w:style w:type="character" w:customStyle="1" w:styleId="18">
+  <w:style w:type="character" w:customStyle="1" w:styleId="20">
     <w:name w:val="页脚 字符"/>
-    <w:basedOn w:val="10"/>
+    <w:basedOn w:val="11"/>
     <w:link w:val="7"/>
     <w:uiPriority w:val="99"/>
     <w:rPr>
